--- a/Scenarios_MasterCopy.docx
+++ b/Scenarios_MasterCopy.docx
@@ -40,29 +40,7 @@
           <w:sz w:val="28"/>
           <w:szCs w:val="28"/>
         </w:rPr>
-        <w:t xml:space="preserve"> Application on ECS </w:t>
-      </w:r>
-      <w:proofErr w:type="spellStart"/>
-      <w:r>
-        <w:rPr>
-          <w:b/>
-          <w:bCs/>
-          <w:color w:val="0070C0"/>
-          <w:sz w:val="28"/>
-          <w:szCs w:val="28"/>
-        </w:rPr>
-        <w:t>Fargate</w:t>
-      </w:r>
-      <w:proofErr w:type="spellEnd"/>
-      <w:r>
-        <w:rPr>
-          <w:b/>
-          <w:bCs/>
-          <w:color w:val="0070C0"/>
-          <w:sz w:val="28"/>
-          <w:szCs w:val="28"/>
-        </w:rPr>
-        <w:t xml:space="preserve"> with RDS, Parameter Store, and Secrets Manager</w:t>
+        <w:t xml:space="preserve"> Application on ECS Fargate with RDS, Parameter Store, and Secrets Manager</w:t>
       </w:r>
     </w:p>
     <w:p>
@@ -155,13 +133,8 @@
       <w:r>
         <w:t xml:space="preserve">ou are working as an AWS DevOps engineer for </w:t>
       </w:r>
-      <w:proofErr w:type="spellStart"/>
-      <w:r>
-        <w:t>abc</w:t>
-      </w:r>
-      <w:proofErr w:type="spellEnd"/>
-      <w:r>
-        <w:t xml:space="preserve"> </w:t>
+      <w:r>
+        <w:t xml:space="preserve">abc </w:t>
       </w:r>
       <w:r>
         <w:t>private L</w:t>
@@ -355,21 +328,12 @@
         </w:rPr>
         <w:t xml:space="preserve">Role 1: </w:t>
       </w:r>
-      <w:proofErr w:type="spellStart"/>
       <w:r>
         <w:rPr>
           <w:b/>
           <w:bCs/>
         </w:rPr>
-        <w:t>EcsTaskExecutionRole</w:t>
-      </w:r>
-      <w:proofErr w:type="spellEnd"/>
-      <w:r>
-        <w:rPr>
-          <w:b/>
-          <w:bCs/>
-        </w:rPr>
-        <w:t xml:space="preserve">: </w:t>
+        <w:t xml:space="preserve">EcsTaskExecutionRole: </w:t>
       </w:r>
     </w:p>
     <w:p>
@@ -389,11 +353,9 @@
         </w:numPr>
       </w:pPr>
       <w:hyperlink r:id="rId7" w:anchor="/policies/details/arn%3Aaws%3Aiam%3A%3Aaws%3Apolicy%2Fservice-role%2FAmazonECSTaskExecutionRolePolicy" w:tgtFrame="_blank" w:history="1">
-        <w:proofErr w:type="spellStart"/>
         <w:r>
           <w:t>AmazonECSTaskExecutionRolePolicy</w:t>
         </w:r>
-        <w:proofErr w:type="spellEnd"/>
       </w:hyperlink>
       <w:r>
         <w:t xml:space="preserve"> (AWS Managed)</w:t>
@@ -408,11 +370,9 @@
         </w:numPr>
       </w:pPr>
       <w:hyperlink r:id="rId8" w:anchor="/roles/details/OurEcsTaskExecutionRole/editPolicy/AccessSecretsAndParameters?step=addPermissions" w:tgtFrame="_blank" w:history="1">
-        <w:proofErr w:type="spellStart"/>
         <w:r>
           <w:t>AccessSecretsAndParameters</w:t>
         </w:r>
-        <w:proofErr w:type="spellEnd"/>
       </w:hyperlink>
       <w:r>
         <w:t xml:space="preserve"> (create inline policy)</w:t>
@@ -464,15 +424,7 @@
         <w:pStyle w:val="ListParagraph"/>
       </w:pPr>
       <w:r>
-        <w:t xml:space="preserve">                "</w:t>
-      </w:r>
-      <w:proofErr w:type="spellStart"/>
-      <w:r>
-        <w:t>secretsmanager:GetSecretValue</w:t>
-      </w:r>
-      <w:proofErr w:type="spellEnd"/>
-      <w:r>
-        <w:t>"</w:t>
+        <w:t xml:space="preserve">                "secretsmanager:GetSecretValue"</w:t>
       </w:r>
     </w:p>
     <w:p>
@@ -502,132 +454,88 @@
         <w:rPr>
           <w:color w:val="FF0000"/>
         </w:rPr>
-        <w:t>&lt;</w:t>
-      </w:r>
-      <w:proofErr w:type="spellStart"/>
+        <w:t>&lt;AWSaccountID&gt;</w:t>
+      </w:r>
+      <w:r>
+        <w:t>:secret:rds*"</w:t>
+      </w:r>
+    </w:p>
+    <w:p>
+      <w:pPr>
+        <w:pStyle w:val="ListParagraph"/>
+      </w:pPr>
+      <w:r>
+        <w:t xml:space="preserve">            ],</w:t>
+      </w:r>
+    </w:p>
+    <w:p>
+      <w:pPr>
+        <w:pStyle w:val="ListParagraph"/>
+      </w:pPr>
+      <w:r>
+        <w:t xml:space="preserve">            "Effect": "Allow"</w:t>
+      </w:r>
+    </w:p>
+    <w:p>
+      <w:pPr>
+        <w:pStyle w:val="ListParagraph"/>
+      </w:pPr>
+      <w:r>
+        <w:t xml:space="preserve">        },</w:t>
+      </w:r>
+    </w:p>
+    <w:p>
+      <w:pPr>
+        <w:pStyle w:val="ListParagraph"/>
+      </w:pPr>
+      <w:r>
+        <w:t xml:space="preserve">        {</w:t>
+      </w:r>
+    </w:p>
+    <w:p>
+      <w:pPr>
+        <w:pStyle w:val="ListParagraph"/>
+      </w:pPr>
+      <w:r>
+        <w:t xml:space="preserve">            "Action": [</w:t>
+      </w:r>
+    </w:p>
+    <w:p>
+      <w:pPr>
+        <w:pStyle w:val="ListParagraph"/>
+      </w:pPr>
+      <w:r>
+        <w:t xml:space="preserve">                "ssm:GetParameters"</w:t>
+      </w:r>
+    </w:p>
+    <w:p>
+      <w:pPr>
+        <w:pStyle w:val="ListParagraph"/>
+      </w:pPr>
+      <w:r>
+        <w:t xml:space="preserve">            ],</w:t>
+      </w:r>
+    </w:p>
+    <w:p>
+      <w:pPr>
+        <w:pStyle w:val="ListParagraph"/>
+      </w:pPr>
+      <w:r>
+        <w:t xml:space="preserve">            "Resource": [</w:t>
+      </w:r>
+    </w:p>
+    <w:p>
+      <w:pPr>
+        <w:pStyle w:val="ListParagraph"/>
+      </w:pPr>
+      <w:r>
+        <w:t xml:space="preserve">                "arn:aws:ssm:us-east-1:</w:t>
+      </w:r>
       <w:r>
         <w:rPr>
           <w:color w:val="FF0000"/>
         </w:rPr>
-        <w:t>AWSaccountID</w:t>
-      </w:r>
-      <w:proofErr w:type="spellEnd"/>
-      <w:r>
-        <w:rPr>
-          <w:color w:val="FF0000"/>
-        </w:rPr>
-        <w:t>&gt;</w:t>
-      </w:r>
-      <w:r>
-        <w:t>:</w:t>
-      </w:r>
-      <w:proofErr w:type="spellStart"/>
-      <w:r>
-        <w:t>secret:rds</w:t>
-      </w:r>
-      <w:proofErr w:type="spellEnd"/>
-      <w:r>
-        <w:t>*"</w:t>
-      </w:r>
-    </w:p>
-    <w:p>
-      <w:pPr>
-        <w:pStyle w:val="ListParagraph"/>
-      </w:pPr>
-      <w:r>
-        <w:t xml:space="preserve">            ],</w:t>
-      </w:r>
-    </w:p>
-    <w:p>
-      <w:pPr>
-        <w:pStyle w:val="ListParagraph"/>
-      </w:pPr>
-      <w:r>
-        <w:t xml:space="preserve">            "Effect": "Allow"</w:t>
-      </w:r>
-    </w:p>
-    <w:p>
-      <w:pPr>
-        <w:pStyle w:val="ListParagraph"/>
-      </w:pPr>
-      <w:r>
-        <w:t xml:space="preserve">        },</w:t>
-      </w:r>
-    </w:p>
-    <w:p>
-      <w:pPr>
-        <w:pStyle w:val="ListParagraph"/>
-      </w:pPr>
-      <w:r>
-        <w:t xml:space="preserve">        {</w:t>
-      </w:r>
-    </w:p>
-    <w:p>
-      <w:pPr>
-        <w:pStyle w:val="ListParagraph"/>
-      </w:pPr>
-      <w:r>
-        <w:t xml:space="preserve">            "Action": [</w:t>
-      </w:r>
-    </w:p>
-    <w:p>
-      <w:pPr>
-        <w:pStyle w:val="ListParagraph"/>
-      </w:pPr>
-      <w:r>
-        <w:t xml:space="preserve">                "</w:t>
-      </w:r>
-      <w:proofErr w:type="spellStart"/>
-      <w:r>
-        <w:t>ssm:GetParameters</w:t>
-      </w:r>
-      <w:proofErr w:type="spellEnd"/>
-      <w:r>
-        <w:t>"</w:t>
-      </w:r>
-    </w:p>
-    <w:p>
-      <w:pPr>
-        <w:pStyle w:val="ListParagraph"/>
-      </w:pPr>
-      <w:r>
-        <w:t xml:space="preserve">            ],</w:t>
-      </w:r>
-    </w:p>
-    <w:p>
-      <w:pPr>
-        <w:pStyle w:val="ListParagraph"/>
-      </w:pPr>
-      <w:r>
-        <w:t xml:space="preserve">            "Resource": [</w:t>
-      </w:r>
-    </w:p>
-    <w:p>
-      <w:pPr>
-        <w:pStyle w:val="ListParagraph"/>
-      </w:pPr>
-      <w:r>
-        <w:t xml:space="preserve">                "arn:aws:ssm:us-east-1:</w:t>
-      </w:r>
-      <w:r>
-        <w:rPr>
-          <w:color w:val="FF0000"/>
-        </w:rPr>
-        <w:t xml:space="preserve"> &lt;</w:t>
-      </w:r>
-      <w:proofErr w:type="spellStart"/>
-      <w:r>
-        <w:rPr>
-          <w:color w:val="FF0000"/>
-        </w:rPr>
-        <w:t>AWSaccountID</w:t>
-      </w:r>
-      <w:proofErr w:type="spellEnd"/>
-      <w:r>
-        <w:rPr>
-          <w:color w:val="FF0000"/>
-        </w:rPr>
-        <w:t>&gt;</w:t>
+        <w:t xml:space="preserve"> &lt;AWSaccountID&gt;</w:t>
       </w:r>
       <w:r>
         <w:t>:parameter/dev/*"</w:t>
@@ -714,11 +622,9 @@
         </w:numPr>
       </w:pPr>
       <w:hyperlink r:id="rId10" w:anchor="/roles/details/OurEcsTaskExecutionRole/editPolicy/AccessSecretsAndParameters?step=addPermissions" w:tgtFrame="_blank" w:history="1">
-        <w:proofErr w:type="spellStart"/>
         <w:r>
           <w:t>AccessSecretsAndParameters</w:t>
         </w:r>
-        <w:proofErr w:type="spellEnd"/>
       </w:hyperlink>
       <w:r>
         <w:t xml:space="preserve"> (create inline policy)</w:t>
@@ -798,15 +704,7 @@
       </w:r>
       <w:r>
         <w:tab/>
-        <w:t>"</w:t>
-      </w:r>
-      <w:proofErr w:type="spellStart"/>
-      <w:r>
-        <w:t>secretsmanager:GetSecretValue</w:t>
-      </w:r>
-      <w:proofErr w:type="spellEnd"/>
-      <w:r>
-        <w:t>"</w:t>
+        <w:t>"secretsmanager:GetSecretValue"</w:t>
       </w:r>
     </w:p>
     <w:p>
@@ -866,32 +764,10 @@
         <w:rPr>
           <w:color w:val="FF0000"/>
         </w:rPr>
-        <w:t>&lt;</w:t>
-      </w:r>
-      <w:proofErr w:type="spellStart"/>
-      <w:r>
-        <w:rPr>
-          <w:color w:val="FF0000"/>
-        </w:rPr>
-        <w:t>AWSaccountID</w:t>
-      </w:r>
-      <w:proofErr w:type="spellEnd"/>
-      <w:r>
-        <w:rPr>
-          <w:color w:val="FF0000"/>
-        </w:rPr>
-        <w:t>&gt;</w:t>
-      </w:r>
-      <w:r>
-        <w:t>:</w:t>
-      </w:r>
-      <w:proofErr w:type="spellStart"/>
-      <w:r>
-        <w:t>secret:rds</w:t>
-      </w:r>
-      <w:proofErr w:type="spellEnd"/>
-      <w:r>
-        <w:t>*"</w:t>
+        <w:t>&lt;AWSaccountID&gt;</w:t>
+      </w:r>
+      <w:r>
+        <w:t>:secret:rds*"</w:t>
       </w:r>
     </w:p>
     <w:p>
@@ -978,15 +854,7 @@
       </w:r>
       <w:r>
         <w:tab/>
-        <w:t>"</w:t>
-      </w:r>
-      <w:proofErr w:type="spellStart"/>
-      <w:r>
-        <w:t>ssm:GetParameters</w:t>
-      </w:r>
-      <w:proofErr w:type="spellEnd"/>
-      <w:r>
-        <w:t>"</w:t>
+        <w:t>"ssm:GetParameters"</w:t>
       </w:r>
     </w:p>
     <w:p>
@@ -1047,21 +915,7 @@
         <w:rPr>
           <w:color w:val="FF0000"/>
         </w:rPr>
-        <w:t>&lt;</w:t>
-      </w:r>
-      <w:proofErr w:type="spellStart"/>
-      <w:r>
-        <w:rPr>
-          <w:color w:val="FF0000"/>
-        </w:rPr>
-        <w:t>AWSaccountID</w:t>
-      </w:r>
-      <w:proofErr w:type="spellEnd"/>
-      <w:r>
-        <w:rPr>
-          <w:color w:val="FF0000"/>
-        </w:rPr>
-        <w:t>&gt;</w:t>
+        <w:t>&lt;AWSaccountID&gt;</w:t>
       </w:r>
       <w:r>
         <w:t>:parameter/dev/*"</w:t>
@@ -1164,6 +1018,27 @@
         </w:numPr>
       </w:pPr>
       <w:r>
+        <w:t>Deploy the terraform under “</w:t>
+      </w:r>
+      <w:r>
+        <w:t>ecsScenario-master</w:t>
+      </w:r>
+      <w:r>
+        <w:t>”</w:t>
+      </w:r>
+      <w:r>
+        <w:t xml:space="preserve"> folder to create VPCs,subnets,ALB,target group for ALB, DB subet grp and security groups.</w:t>
+      </w:r>
+    </w:p>
+    <w:p>
+      <w:pPr>
+        <w:pStyle w:val="ListParagraph"/>
+        <w:numPr>
+          <w:ilvl w:val="0"/>
+          <w:numId w:val="1"/>
+        </w:numPr>
+      </w:pPr>
+      <w:r>
         <w:t xml:space="preserve">ALB created through </w:t>
       </w:r>
       <w:r>
@@ -1259,440 +1134,415 @@
       <w:r>
         <w:t xml:space="preserve"> - </w:t>
       </w:r>
-      <w:proofErr w:type="spellStart"/>
+      <w:r>
+        <w:t>wordpress.</w:t>
+      </w:r>
+    </w:p>
+    <w:p>
+      <w:pPr>
+        <w:pStyle w:val="ListParagraph"/>
+        <w:numPr>
+          <w:ilvl w:val="0"/>
+          <w:numId w:val="3"/>
+        </w:numPr>
+      </w:pPr>
+      <w:r>
+        <w:t xml:space="preserve">Master username </w:t>
+      </w:r>
+      <w:r>
+        <w:t>–</w:t>
+      </w:r>
+      <w:r>
+        <w:t xml:space="preserve"> </w:t>
+      </w:r>
+      <w:r>
+        <w:t>admin</w:t>
+      </w:r>
+    </w:p>
+    <w:p>
+      <w:pPr>
+        <w:pStyle w:val="ListParagraph"/>
+        <w:numPr>
+          <w:ilvl w:val="0"/>
+          <w:numId w:val="3"/>
+        </w:numPr>
+      </w:pPr>
+      <w:r>
+        <w:t>Manage master credentials in AWS Secrets Manager.</w:t>
+      </w:r>
+    </w:p>
+    <w:p>
+      <w:pPr>
+        <w:pStyle w:val="ListParagraph"/>
+        <w:numPr>
+          <w:ilvl w:val="0"/>
+          <w:numId w:val="3"/>
+        </w:numPr>
+      </w:pPr>
+      <w:r>
+        <w:t>default encryption key for the Secrets Manager credentials.</w:t>
+      </w:r>
+    </w:p>
+    <w:p>
+      <w:pPr>
+        <w:pStyle w:val="ListParagraph"/>
+        <w:numPr>
+          <w:ilvl w:val="0"/>
+          <w:numId w:val="3"/>
+        </w:numPr>
+      </w:pPr>
+      <w:r>
+        <w:t>DB instance class, select db.t4g.micro</w:t>
+      </w:r>
+      <w:r>
+        <w:t>.</w:t>
+      </w:r>
+    </w:p>
+    <w:p>
+      <w:pPr>
+        <w:pStyle w:val="ListParagraph"/>
+        <w:numPr>
+          <w:ilvl w:val="0"/>
+          <w:numId w:val="3"/>
+        </w:numPr>
+      </w:pPr>
+      <w:r>
+        <w:t xml:space="preserve">Storage type </w:t>
+      </w:r>
+      <w:r>
+        <w:t>-</w:t>
+      </w:r>
+      <w:r>
+        <w:t xml:space="preserve"> General Purpose SSD (gp3)</w:t>
+      </w:r>
+      <w:r>
+        <w:t xml:space="preserve"> – 20 GB</w:t>
+      </w:r>
+    </w:p>
+    <w:p>
+      <w:pPr>
+        <w:pStyle w:val="ListParagraph"/>
+        <w:numPr>
+          <w:ilvl w:val="0"/>
+          <w:numId w:val="3"/>
+        </w:numPr>
+      </w:pPr>
+      <w:r>
+        <w:t>Connectivity section, select Don’t connect to an EC2 compute resource</w:t>
+      </w:r>
+    </w:p>
+    <w:p>
+      <w:pPr>
+        <w:pStyle w:val="ListParagraph"/>
+        <w:numPr>
+          <w:ilvl w:val="0"/>
+          <w:numId w:val="3"/>
+        </w:numPr>
+      </w:pPr>
+      <w:r>
+        <w:t xml:space="preserve">Place the database in the VPC titled  </w:t>
+      </w:r>
+      <w:r>
+        <w:t>“ECS-VPC”</w:t>
+      </w:r>
+    </w:p>
+    <w:p>
+      <w:pPr>
+        <w:pStyle w:val="ListParagraph"/>
+        <w:numPr>
+          <w:ilvl w:val="0"/>
+          <w:numId w:val="3"/>
+        </w:numPr>
+      </w:pPr>
+      <w:r>
+        <w:t>Choose the database subnet group from the DB subnet group dropdown</w:t>
+      </w:r>
+      <w:r>
+        <w:t>-  “main”</w:t>
+      </w:r>
+    </w:p>
+    <w:p>
+      <w:pPr>
+        <w:pStyle w:val="ListParagraph"/>
+        <w:numPr>
+          <w:ilvl w:val="0"/>
+          <w:numId w:val="3"/>
+        </w:numPr>
+      </w:pPr>
+      <w:r>
+        <w:t>Set Public access to No</w:t>
+      </w:r>
+    </w:p>
+    <w:p>
+      <w:pPr>
+        <w:pStyle w:val="ListParagraph"/>
+        <w:numPr>
+          <w:ilvl w:val="0"/>
+          <w:numId w:val="3"/>
+        </w:numPr>
+      </w:pPr>
+      <w:r>
+        <w:t>VPC security group (firewall)</w:t>
+      </w:r>
+      <w:r>
+        <w:t xml:space="preserve"> – </w:t>
+      </w:r>
+      <w:r>
+        <w:t>“</w:t>
+      </w:r>
+      <w:r>
+        <w:t>ECS</w:t>
+      </w:r>
+      <w:r>
+        <w:t>-security-group”</w:t>
+      </w:r>
+    </w:p>
+    <w:p>
+      <w:pPr>
+        <w:pStyle w:val="ListParagraph"/>
+        <w:numPr>
+          <w:ilvl w:val="0"/>
+          <w:numId w:val="3"/>
+        </w:numPr>
+      </w:pPr>
+      <w:r>
+        <w:t>Within the Database options set the Initial database name to wordpress.</w:t>
+      </w:r>
+    </w:p>
+    <w:p>
+      <w:pPr>
+        <w:pStyle w:val="ListParagraph"/>
+        <w:numPr>
+          <w:ilvl w:val="0"/>
+          <w:numId w:val="3"/>
+        </w:numPr>
+      </w:pPr>
+      <w:r>
+        <w:t>Leave the rest of the options set to the defaults.</w:t>
+      </w:r>
+    </w:p>
+    <w:p>
+      <w:pPr>
+        <w:pStyle w:val="ListParagraph"/>
+        <w:numPr>
+          <w:ilvl w:val="0"/>
+          <w:numId w:val="1"/>
+        </w:numPr>
+      </w:pPr>
+      <w:r>
+        <w:t>Create the Parameter Store Parameters and Verify Secrets Manager Secret</w:t>
+      </w:r>
+    </w:p>
+    <w:p>
+      <w:pPr>
+        <w:pStyle w:val="ListParagraph"/>
+        <w:numPr>
+          <w:ilvl w:val="0"/>
+          <w:numId w:val="4"/>
+        </w:numPr>
+      </w:pPr>
+      <w:r>
+        <w:t xml:space="preserve">Create the following 2 parameters </w:t>
+      </w:r>
+      <w:r>
+        <w:t xml:space="preserve">in parameter store </w:t>
+      </w:r>
+      <w:r>
+        <w:t xml:space="preserve">. </w:t>
+      </w:r>
+    </w:p>
+    <w:p>
+      <w:pPr>
+        <w:pStyle w:val="ListParagraph"/>
+        <w:numPr>
+          <w:ilvl w:val="0"/>
+          <w:numId w:val="5"/>
+        </w:numPr>
+        <w:jc w:val="both"/>
+      </w:pPr>
+      <w:r>
+        <w:t>/dev/WORDPRESS_DB_HOST</w:t>
+      </w:r>
+      <w:r>
+        <w:t xml:space="preserve"> – String type and value as “</w:t>
+      </w:r>
+      <w:r>
+        <w:t>YOUR_RDS_ENDPOINT:3306</w:t>
+      </w:r>
+      <w:r>
+        <w:t>”</w:t>
+      </w:r>
+    </w:p>
+    <w:p>
+      <w:pPr>
+        <w:pStyle w:val="ListParagraph"/>
+        <w:numPr>
+          <w:ilvl w:val="0"/>
+          <w:numId w:val="5"/>
+        </w:numPr>
+        <w:jc w:val="both"/>
+      </w:pPr>
+      <w:r>
+        <w:t>/dev/WORDPRESS_DB_NAME</w:t>
+      </w:r>
+      <w:r>
+        <w:t xml:space="preserve"> – Secure string type and value as “wor</w:t>
+      </w:r>
+      <w:r>
+        <w:t>d</w:t>
+      </w:r>
+      <w:r>
+        <w:t>press”</w:t>
+      </w:r>
+    </w:p>
+    <w:p>
+      <w:pPr>
+        <w:pStyle w:val="ListParagraph"/>
+        <w:numPr>
+          <w:ilvl w:val="0"/>
+          <w:numId w:val="1"/>
+        </w:numPr>
+        <w:jc w:val="both"/>
+      </w:pPr>
+      <w:r>
+        <w:t>Create the ECR Repository and Image</w:t>
+      </w:r>
+      <w:r>
+        <w:t>:</w:t>
+      </w:r>
+    </w:p>
+    <w:p>
+      <w:pPr>
+        <w:pStyle w:val="ListParagraph"/>
+        <w:numPr>
+          <w:ilvl w:val="0"/>
+          <w:numId w:val="4"/>
+        </w:numPr>
+        <w:jc w:val="both"/>
+      </w:pPr>
+      <w:r>
+        <w:t xml:space="preserve">Create </w:t>
+      </w:r>
+      <w:r>
+        <w:t>repository.</w:t>
+      </w:r>
+      <w:r>
+        <w:t xml:space="preserve"> </w:t>
+      </w:r>
+    </w:p>
+    <w:p>
+      <w:pPr>
+        <w:pStyle w:val="ListParagraph"/>
+        <w:numPr>
+          <w:ilvl w:val="0"/>
+          <w:numId w:val="4"/>
+        </w:numPr>
+        <w:jc w:val="both"/>
+      </w:pPr>
+      <w:r>
+        <w:t>Visibility</w:t>
+      </w:r>
+      <w:r>
+        <w:t>:</w:t>
+      </w:r>
+      <w:r>
+        <w:t xml:space="preserve"> Private</w:t>
+      </w:r>
+    </w:p>
+    <w:p>
+      <w:pPr>
+        <w:pStyle w:val="ListParagraph"/>
+        <w:numPr>
+          <w:ilvl w:val="0"/>
+          <w:numId w:val="4"/>
+        </w:numPr>
+        <w:jc w:val="both"/>
+      </w:pPr>
+      <w:r>
+        <w:t>Repository name</w:t>
+      </w:r>
+      <w:r>
+        <w:t xml:space="preserve">: </w:t>
+      </w:r>
       <w:r>
         <w:t>wordpress</w:t>
       </w:r>
-      <w:proofErr w:type="spellEnd"/>
-      <w:r>
-        <w:t>.</w:t>
-      </w:r>
-    </w:p>
-    <w:p>
-      <w:pPr>
-        <w:pStyle w:val="ListParagraph"/>
-        <w:numPr>
-          <w:ilvl w:val="0"/>
-          <w:numId w:val="3"/>
-        </w:numPr>
-      </w:pPr>
-      <w:r>
-        <w:t xml:space="preserve">Master username </w:t>
-      </w:r>
-      <w:r>
-        <w:t>–</w:t>
-      </w:r>
-      <w:r>
-        <w:t xml:space="preserve"> </w:t>
-      </w:r>
-      <w:r>
-        <w:t>admin</w:t>
-      </w:r>
-    </w:p>
-    <w:p>
-      <w:pPr>
-        <w:pStyle w:val="ListParagraph"/>
-        <w:numPr>
-          <w:ilvl w:val="0"/>
-          <w:numId w:val="3"/>
-        </w:numPr>
-      </w:pPr>
-      <w:r>
-        <w:t>Manage master credentials in AWS Secrets Manager.</w:t>
-      </w:r>
-    </w:p>
-    <w:p>
-      <w:pPr>
-        <w:pStyle w:val="ListParagraph"/>
-        <w:numPr>
-          <w:ilvl w:val="0"/>
-          <w:numId w:val="3"/>
-        </w:numPr>
-      </w:pPr>
-      <w:r>
-        <w:t>default encryption key for the Secrets Manager credentials.</w:t>
-      </w:r>
-    </w:p>
-    <w:p>
-      <w:pPr>
-        <w:pStyle w:val="ListParagraph"/>
-        <w:numPr>
-          <w:ilvl w:val="0"/>
-          <w:numId w:val="3"/>
-        </w:numPr>
-      </w:pPr>
-      <w:r>
-        <w:t>DB instance class, select db.t4g.micro</w:t>
-      </w:r>
-      <w:r>
-        <w:t>.</w:t>
-      </w:r>
-    </w:p>
-    <w:p>
-      <w:pPr>
-        <w:pStyle w:val="ListParagraph"/>
-        <w:numPr>
-          <w:ilvl w:val="0"/>
-          <w:numId w:val="3"/>
-        </w:numPr>
-      </w:pPr>
-      <w:r>
-        <w:t xml:space="preserve">Storage type </w:t>
-      </w:r>
-      <w:r>
-        <w:t>-</w:t>
-      </w:r>
-      <w:r>
-        <w:t xml:space="preserve"> General Purpose SSD (gp3)</w:t>
-      </w:r>
-      <w:r>
-        <w:t xml:space="preserve"> – 20 GB</w:t>
-      </w:r>
-    </w:p>
-    <w:p>
-      <w:pPr>
-        <w:pStyle w:val="ListParagraph"/>
-        <w:numPr>
-          <w:ilvl w:val="0"/>
-          <w:numId w:val="3"/>
-        </w:numPr>
-      </w:pPr>
-      <w:r>
-        <w:t>Connectivity section, select Don’t connect to an EC2 compute resource</w:t>
-      </w:r>
-    </w:p>
-    <w:p>
-      <w:pPr>
-        <w:pStyle w:val="ListParagraph"/>
-        <w:numPr>
-          <w:ilvl w:val="0"/>
-          <w:numId w:val="3"/>
-        </w:numPr>
-      </w:pPr>
-      <w:r>
-        <w:t xml:space="preserve">Place the database in the VPC titled  </w:t>
-      </w:r>
-      <w:r>
-        <w:t>“ECS-VPC”</w:t>
-      </w:r>
-    </w:p>
-    <w:p>
-      <w:pPr>
-        <w:pStyle w:val="ListParagraph"/>
-        <w:numPr>
-          <w:ilvl w:val="0"/>
-          <w:numId w:val="3"/>
-        </w:numPr>
-      </w:pPr>
-      <w:r>
-        <w:t>Choose the database subnet group from the DB subnet group dropdown</w:t>
-      </w:r>
-      <w:r>
-        <w:t>-  “main”</w:t>
-      </w:r>
-    </w:p>
-    <w:p>
-      <w:pPr>
-        <w:pStyle w:val="ListParagraph"/>
-        <w:numPr>
-          <w:ilvl w:val="0"/>
-          <w:numId w:val="3"/>
-        </w:numPr>
-      </w:pPr>
-      <w:r>
-        <w:t>Set Public access to No</w:t>
-      </w:r>
-    </w:p>
-    <w:p>
-      <w:pPr>
-        <w:pStyle w:val="ListParagraph"/>
-        <w:numPr>
-          <w:ilvl w:val="0"/>
-          <w:numId w:val="3"/>
-        </w:numPr>
-      </w:pPr>
-      <w:r>
-        <w:t>VPC security group (firewall)</w:t>
-      </w:r>
-      <w:r>
-        <w:t xml:space="preserve"> – </w:t>
-      </w:r>
-      <w:r>
-        <w:t>“</w:t>
-      </w:r>
-      <w:r>
-        <w:t>ECS</w:t>
-      </w:r>
-      <w:r>
-        <w:t>-security-group”</w:t>
-      </w:r>
-    </w:p>
-    <w:p>
-      <w:pPr>
-        <w:pStyle w:val="ListParagraph"/>
-        <w:numPr>
-          <w:ilvl w:val="0"/>
-          <w:numId w:val="3"/>
-        </w:numPr>
-      </w:pPr>
-      <w:r>
-        <w:t xml:space="preserve">Within the Database options set the Initial database name to </w:t>
-      </w:r>
-      <w:proofErr w:type="spellStart"/>
+    </w:p>
+    <w:p>
+      <w:pPr>
+        <w:pStyle w:val="ListParagraph"/>
+        <w:numPr>
+          <w:ilvl w:val="0"/>
+          <w:numId w:val="4"/>
+        </w:numPr>
+        <w:jc w:val="both"/>
+      </w:pPr>
+      <w:r>
+        <w:t>KMS encryption</w:t>
+      </w:r>
+      <w:r>
+        <w:t>: Disabled</w:t>
+      </w:r>
+    </w:p>
+    <w:p>
+      <w:pPr>
+        <w:jc w:val="both"/>
+      </w:pPr>
+      <w:r>
+        <w:t xml:space="preserve">                    Image Creation:</w:t>
+      </w:r>
+    </w:p>
+    <w:p>
+      <w:pPr>
+        <w:pStyle w:val="ListParagraph"/>
+        <w:numPr>
+          <w:ilvl w:val="0"/>
+          <w:numId w:val="7"/>
+        </w:numPr>
+        <w:jc w:val="both"/>
+      </w:pPr>
+      <w:r>
+        <w:lastRenderedPageBreak/>
+        <w:t>Since you need to run Docker and AWS CLI commands</w:t>
+      </w:r>
+      <w:r>
+        <w:t xml:space="preserve">, use </w:t>
+      </w:r>
+      <w:r>
+        <w:t>OurCloud9Environment</w:t>
+      </w:r>
+      <w:r>
+        <w:t xml:space="preserve"> . you can use access key and secret key shared with you or create new one.</w:t>
+      </w:r>
+    </w:p>
+    <w:p>
+      <w:pPr>
+        <w:pStyle w:val="ListParagraph"/>
+        <w:numPr>
+          <w:ilvl w:val="0"/>
+          <w:numId w:val="7"/>
+        </w:numPr>
+        <w:jc w:val="both"/>
+      </w:pPr>
+      <w:r>
+        <w:t>Login to ECR using AWS CLI</w:t>
+      </w:r>
+    </w:p>
+    <w:p>
+      <w:pPr>
+        <w:pStyle w:val="ListParagraph"/>
+        <w:numPr>
+          <w:ilvl w:val="0"/>
+          <w:numId w:val="7"/>
+        </w:numPr>
+        <w:jc w:val="both"/>
+      </w:pPr>
+      <w:r>
+        <w:t xml:space="preserve">Pull the latest Docker image for </w:t>
+      </w:r>
       <w:r>
         <w:t>wordpress</w:t>
       </w:r>
-      <w:proofErr w:type="spellEnd"/>
-      <w:r>
-        <w:t>.</w:t>
-      </w:r>
-    </w:p>
-    <w:p>
-      <w:pPr>
-        <w:pStyle w:val="ListParagraph"/>
-        <w:numPr>
-          <w:ilvl w:val="0"/>
-          <w:numId w:val="3"/>
-        </w:numPr>
-      </w:pPr>
-      <w:r>
-        <w:t>Leave the rest of the options set to the defaults.</w:t>
-      </w:r>
-    </w:p>
-    <w:p>
-      <w:pPr>
-        <w:pStyle w:val="ListParagraph"/>
-        <w:numPr>
-          <w:ilvl w:val="0"/>
-          <w:numId w:val="1"/>
-        </w:numPr>
-      </w:pPr>
-      <w:r>
-        <w:t>Create the Parameter Store Parameters and Verify Secrets Manager Secret</w:t>
-      </w:r>
-    </w:p>
-    <w:p>
-      <w:pPr>
-        <w:pStyle w:val="ListParagraph"/>
-        <w:numPr>
-          <w:ilvl w:val="0"/>
-          <w:numId w:val="4"/>
-        </w:numPr>
-      </w:pPr>
-      <w:r>
-        <w:t xml:space="preserve">Create the following 2 parameters </w:t>
-      </w:r>
-      <w:r>
-        <w:t xml:space="preserve">in parameter store </w:t>
-      </w:r>
-      <w:r>
-        <w:t xml:space="preserve">. </w:t>
-      </w:r>
-    </w:p>
-    <w:p>
-      <w:pPr>
-        <w:pStyle w:val="ListParagraph"/>
-        <w:numPr>
-          <w:ilvl w:val="0"/>
-          <w:numId w:val="5"/>
-        </w:numPr>
-        <w:jc w:val="both"/>
-      </w:pPr>
-      <w:r>
-        <w:t>/dev/WORDPRESS_DB_HOST</w:t>
-      </w:r>
-      <w:r>
-        <w:t xml:space="preserve"> – String type and value as “</w:t>
-      </w:r>
-      <w:r>
-        <w:t>YOUR_RDS_ENDPOINT:3306</w:t>
-      </w:r>
-      <w:r>
-        <w:t>”</w:t>
-      </w:r>
-    </w:p>
-    <w:p>
-      <w:pPr>
-        <w:pStyle w:val="ListParagraph"/>
-        <w:numPr>
-          <w:ilvl w:val="0"/>
-          <w:numId w:val="5"/>
-        </w:numPr>
-        <w:jc w:val="both"/>
-      </w:pPr>
-      <w:r>
-        <w:t>/dev/WORDPRESS_DB_NAME</w:t>
-      </w:r>
-      <w:r>
-        <w:t xml:space="preserve"> – Secure string type and value as “</w:t>
-      </w:r>
-      <w:proofErr w:type="spellStart"/>
-      <w:r>
-        <w:t>wor</w:t>
-      </w:r>
-      <w:r>
-        <w:t>d</w:t>
-      </w:r>
-      <w:r>
-        <w:t>press</w:t>
-      </w:r>
-      <w:proofErr w:type="spellEnd"/>
-      <w:r>
-        <w:t>”</w:t>
-      </w:r>
-    </w:p>
-    <w:p>
-      <w:pPr>
-        <w:pStyle w:val="ListParagraph"/>
-        <w:numPr>
-          <w:ilvl w:val="0"/>
-          <w:numId w:val="1"/>
-        </w:numPr>
-        <w:jc w:val="both"/>
-      </w:pPr>
-      <w:r>
-        <w:t>Create the ECR Repository and Image</w:t>
-      </w:r>
-      <w:r>
-        <w:t>:</w:t>
-      </w:r>
-    </w:p>
-    <w:p>
-      <w:pPr>
-        <w:pStyle w:val="ListParagraph"/>
-        <w:numPr>
-          <w:ilvl w:val="0"/>
-          <w:numId w:val="4"/>
-        </w:numPr>
-        <w:jc w:val="both"/>
-      </w:pPr>
-      <w:r>
-        <w:t xml:space="preserve">Create </w:t>
-      </w:r>
-      <w:r>
-        <w:t>repository.</w:t>
-      </w:r>
-      <w:r>
-        <w:t xml:space="preserve"> </w:t>
-      </w:r>
-    </w:p>
-    <w:p>
-      <w:pPr>
-        <w:pStyle w:val="ListParagraph"/>
-        <w:numPr>
-          <w:ilvl w:val="0"/>
-          <w:numId w:val="4"/>
-        </w:numPr>
-        <w:jc w:val="both"/>
-      </w:pPr>
-      <w:r>
-        <w:t>Visibility</w:t>
-      </w:r>
-      <w:r>
-        <w:t>:</w:t>
-      </w:r>
-      <w:r>
-        <w:t xml:space="preserve"> Private</w:t>
-      </w:r>
-    </w:p>
-    <w:p>
-      <w:pPr>
-        <w:pStyle w:val="ListParagraph"/>
-        <w:numPr>
-          <w:ilvl w:val="0"/>
-          <w:numId w:val="4"/>
-        </w:numPr>
-        <w:jc w:val="both"/>
-      </w:pPr>
-      <w:r>
-        <w:t>Repository name</w:t>
-      </w:r>
-      <w:r>
-        <w:t xml:space="preserve">: </w:t>
-      </w:r>
-      <w:proofErr w:type="spellStart"/>
-      <w:r>
-        <w:t>wordpress</w:t>
-      </w:r>
-      <w:proofErr w:type="spellEnd"/>
-    </w:p>
-    <w:p>
-      <w:pPr>
-        <w:pStyle w:val="ListParagraph"/>
-        <w:numPr>
-          <w:ilvl w:val="0"/>
-          <w:numId w:val="4"/>
-        </w:numPr>
-        <w:jc w:val="both"/>
-      </w:pPr>
-      <w:r>
-        <w:t>KMS encryption</w:t>
-      </w:r>
-      <w:r>
-        <w:t>: Disabled</w:t>
-      </w:r>
-    </w:p>
-    <w:p>
-      <w:pPr>
-        <w:jc w:val="both"/>
-      </w:pPr>
-      <w:r>
-        <w:t xml:space="preserve">                    Image Creation:</w:t>
-      </w:r>
-    </w:p>
-    <w:p>
-      <w:pPr>
-        <w:pStyle w:val="ListParagraph"/>
-        <w:numPr>
-          <w:ilvl w:val="0"/>
-          <w:numId w:val="7"/>
-        </w:numPr>
-        <w:jc w:val="both"/>
-      </w:pPr>
-      <w:r>
-        <w:t>Since you need to run Docker and AWS CLI commands</w:t>
-      </w:r>
-      <w:r>
-        <w:t xml:space="preserve">, use </w:t>
-      </w:r>
-      <w:r>
-        <w:t>OurCloud9Environment</w:t>
-      </w:r>
-      <w:r>
-        <w:t xml:space="preserve"> . you can use access key and secret key shared with you or create new one.</w:t>
-      </w:r>
-    </w:p>
-    <w:p>
-      <w:pPr>
-        <w:pStyle w:val="ListParagraph"/>
-        <w:numPr>
-          <w:ilvl w:val="0"/>
-          <w:numId w:val="7"/>
-        </w:numPr>
-        <w:jc w:val="both"/>
-      </w:pPr>
-      <w:r>
-        <w:lastRenderedPageBreak/>
-        <w:t>Login to ECR using AWS CLI</w:t>
-      </w:r>
-    </w:p>
-    <w:p>
-      <w:pPr>
-        <w:pStyle w:val="ListParagraph"/>
-        <w:numPr>
-          <w:ilvl w:val="0"/>
-          <w:numId w:val="7"/>
-        </w:numPr>
-        <w:jc w:val="both"/>
-      </w:pPr>
-      <w:r>
-        <w:t xml:space="preserve">Pull the latest Docker image for </w:t>
-      </w:r>
-      <w:proofErr w:type="spellStart"/>
-      <w:r>
-        <w:t>wordpress</w:t>
-      </w:r>
-      <w:proofErr w:type="spellEnd"/>
     </w:p>
     <w:p>
       <w:pPr>
@@ -1761,13 +1611,8 @@
       <w:r>
         <w:t xml:space="preserve">: </w:t>
       </w:r>
-      <w:proofErr w:type="spellStart"/>
-      <w:r>
-        <w:t>wordpress</w:t>
-      </w:r>
-      <w:proofErr w:type="spellEnd"/>
-      <w:r>
-        <w:t>-td</w:t>
+      <w:r>
+        <w:t>wordpress-td</w:t>
       </w:r>
     </w:p>
     <w:p>
@@ -1783,11 +1628,7 @@
         <w:t>Launch type</w:t>
       </w:r>
       <w:r>
-        <w:t xml:space="preserve">: AWS </w:t>
-      </w:r>
-      <w:proofErr w:type="spellStart"/>
-      <w:r>
-        <w:t>Fa</w:t>
+        <w:t>: AWS Fa</w:t>
       </w:r>
       <w:r>
         <w:t>r</w:t>
@@ -1795,7 +1636,6 @@
       <w:r>
         <w:t>gate</w:t>
       </w:r>
-      <w:proofErr w:type="spellEnd"/>
     </w:p>
     <w:p>
       <w:pPr>
@@ -2039,7 +1879,6 @@
                 <w14:ligatures w14:val="none"/>
               </w:rPr>
             </w:pPr>
-            <w:proofErr w:type="spellStart"/>
             <w:r>
               <w:rPr>
                 <w:rFonts w:ascii="Calibri" w:eastAsia="Times New Roman" w:hAnsi="Calibri" w:cs="Calibri"/>
@@ -2049,7 +1888,6 @@
               </w:rPr>
               <w:t>ValueFrom</w:t>
             </w:r>
-            <w:proofErr w:type="spellEnd"/>
           </w:p>
         </w:tc>
         <w:tc>
@@ -2150,7 +1988,6 @@
                 <w14:ligatures w14:val="none"/>
               </w:rPr>
             </w:pPr>
-            <w:proofErr w:type="spellStart"/>
             <w:r>
               <w:rPr>
                 <w:rFonts w:ascii="Calibri" w:eastAsia="Times New Roman" w:hAnsi="Calibri" w:cs="Calibri"/>
@@ -2160,7 +1997,6 @@
               </w:rPr>
               <w:t>ValueFrom</w:t>
             </w:r>
-            <w:proofErr w:type="spellEnd"/>
           </w:p>
         </w:tc>
         <w:tc>
@@ -2261,7 +2097,6 @@
                 <w14:ligatures w14:val="none"/>
               </w:rPr>
             </w:pPr>
-            <w:proofErr w:type="spellStart"/>
             <w:r>
               <w:rPr>
                 <w:rFonts w:ascii="Calibri" w:eastAsia="Times New Roman" w:hAnsi="Calibri" w:cs="Calibri"/>
@@ -2271,7 +2106,6 @@
               </w:rPr>
               <w:t>ValueFrom</w:t>
             </w:r>
-            <w:proofErr w:type="spellEnd"/>
           </w:p>
         </w:tc>
         <w:tc>
@@ -2394,7 +2228,6 @@
                 <w14:ligatures w14:val="none"/>
               </w:rPr>
             </w:pPr>
-            <w:proofErr w:type="spellStart"/>
             <w:r>
               <w:rPr>
                 <w:rFonts w:ascii="Calibri" w:eastAsia="Times New Roman" w:hAnsi="Calibri" w:cs="Calibri"/>
@@ -2404,7 +2237,6 @@
               </w:rPr>
               <w:t>ValueFrom</w:t>
             </w:r>
-            <w:proofErr w:type="spellEnd"/>
           </w:p>
         </w:tc>
         <w:tc>
@@ -2514,13 +2346,8 @@
       <w:r>
         <w:t xml:space="preserve">: </w:t>
       </w:r>
-      <w:proofErr w:type="spellStart"/>
-      <w:r>
-        <w:t>Wordpress</w:t>
-      </w:r>
-      <w:proofErr w:type="spellEnd"/>
-      <w:r>
-        <w:t>-Cluster</w:t>
+      <w:r>
+        <w:t>Wordpress-Cluster</w:t>
       </w:r>
     </w:p>
     <w:p>
@@ -2539,15 +2366,7 @@
         <w:t xml:space="preserve">: </w:t>
       </w:r>
       <w:r>
-        <w:t xml:space="preserve">AWS </w:t>
-      </w:r>
-      <w:proofErr w:type="spellStart"/>
-      <w:r>
-        <w:t>Fargate</w:t>
-      </w:r>
-      <w:proofErr w:type="spellEnd"/>
-      <w:r>
-        <w:t xml:space="preserve"> (serverless)</w:t>
+        <w:t>AWS Fargate (serverless)</w:t>
       </w:r>
     </w:p>
     <w:p>
@@ -2664,13 +2483,8 @@
       <w:r>
         <w:t xml:space="preserve">: </w:t>
       </w:r>
-      <w:proofErr w:type="spellStart"/>
-      <w:r>
-        <w:t>wordpress</w:t>
-      </w:r>
-      <w:proofErr w:type="spellEnd"/>
-      <w:r>
-        <w:t>-td</w:t>
+      <w:r>
+        <w:t>wordpress-td</w:t>
       </w:r>
       <w:r>
         <w:t xml:space="preserve"> with latest version</w:t>
@@ -2692,15 +2506,7 @@
         <w:t xml:space="preserve"> name:</w:t>
       </w:r>
       <w:r>
-        <w:t xml:space="preserve"> </w:t>
-      </w:r>
-      <w:proofErr w:type="spellStart"/>
-      <w:r>
-        <w:t>wordpress</w:t>
-      </w:r>
-      <w:proofErr w:type="spellEnd"/>
-      <w:r>
-        <w:t>-service</w:t>
+        <w:t xml:space="preserve"> wordpress-service</w:t>
       </w:r>
     </w:p>
     <w:p>
@@ -2786,6 +2592,7 @@
         <w:jc w:val="both"/>
       </w:pPr>
       <w:r>
+        <w:lastRenderedPageBreak/>
         <w:t>Health check grace period</w:t>
       </w:r>
       <w:r>
@@ -2934,16 +2741,11 @@
       <w:r>
         <w:t>“</w:t>
       </w:r>
-      <w:proofErr w:type="spellStart"/>
       <w:r>
         <w:t>name:</w:t>
       </w:r>
       <w:r>
-        <w:t>Database</w:t>
-      </w:r>
-      <w:proofErr w:type="spellEnd"/>
-      <w:r>
-        <w:t>”</w:t>
+        <w:t>Database”</w:t>
       </w:r>
       <w:r>
         <w:t>.</w:t>
@@ -3061,6 +2863,102 @@
         <w:t>Occurrence of letter a = 3.</w:t>
       </w:r>
     </w:p>
+    <w:p/>
+    <w:p>
+      <w:r>
+        <w:rPr>
+          <w:color w:val="00B0F0"/>
+        </w:rPr>
+        <w:t>3) EKS Cluster:</w:t>
+      </w:r>
+      <w:r>
+        <w:t xml:space="preserve"> </w:t>
+      </w:r>
+      <w:r>
+        <w:t>Launching an Amazon EKS Cluster</w:t>
+      </w:r>
+    </w:p>
+    <w:p>
+      <w:pPr>
+        <w:pStyle w:val="ListParagraph"/>
+        <w:numPr>
+          <w:ilvl w:val="0"/>
+          <w:numId w:val="14"/>
+        </w:numPr>
+      </w:pPr>
+      <w:r>
+        <w:t xml:space="preserve">IAM user with admin user is already created- </w:t>
+      </w:r>
+      <w:r>
+        <w:t>k8-admin.</w:t>
+      </w:r>
+    </w:p>
+    <w:p>
+      <w:pPr>
+        <w:pStyle w:val="ListParagraph"/>
+        <w:numPr>
+          <w:ilvl w:val="0"/>
+          <w:numId w:val="14"/>
+        </w:numPr>
+      </w:pPr>
+      <w:r>
+        <w:t xml:space="preserve">Use EC2 server named , Linux jump-host which has pre-installed software such as AWS CLI, </w:t>
+      </w:r>
+      <w:r>
+        <w:t>kubectl</w:t>
+      </w:r>
+      <w:r>
+        <w:t xml:space="preserve">, git, </w:t>
+      </w:r>
+      <w:r>
+        <w:t>eksctl</w:t>
+      </w:r>
+      <w:r>
+        <w:t>.</w:t>
+      </w:r>
+    </w:p>
+    <w:p>
+      <w:pPr>
+        <w:pStyle w:val="ListParagraph"/>
+        <w:numPr>
+          <w:ilvl w:val="0"/>
+          <w:numId w:val="14"/>
+        </w:numPr>
+      </w:pPr>
+      <w:r>
+        <w:t>EKS cluster is created with name as “</w:t>
+      </w:r>
+      <w:r>
+        <w:t>dev</w:t>
+      </w:r>
+      <w:r>
+        <w:t>” and managed node group.</w:t>
+      </w:r>
+    </w:p>
+    <w:p>
+      <w:r>
+        <w:rPr>
+          <w:b/>
+          <w:bCs/>
+        </w:rPr>
+        <w:t>Task:</w:t>
+      </w:r>
+      <w:r>
+        <w:t xml:space="preserve">  create a service and deployment using the yaml shared </w:t>
+      </w:r>
+      <w:r>
+        <w:t>.</w:t>
+      </w:r>
+    </w:p>
+    <w:p>
+      <w:r>
+        <w:t>Number of worker nodes should be 2</w:t>
+      </w:r>
+      <w:r>
+        <w:t xml:space="preserve"> and nginx should be accessible via URL</w:t>
+      </w:r>
+    </w:p>
+    <w:p/>
     <w:p/>
     <w:p/>
     <w:sectPr>
@@ -3415,6 +3313,119 @@
     </w:lvl>
   </w:abstractNum>
   <w:abstractNum w:abstractNumId="3" w15:restartNumberingAfterBreak="0">
+    <w:nsid w:val="22501B7E"/>
+    <w:multiLevelType w:val="hybridMultilevel"/>
+    <w:tmpl w:val="B8180028"/>
+    <w:lvl w:ilvl="0" w:tplc="04090001">
+      <w:start w:val="1"/>
+      <w:numFmt w:val="bullet"/>
+      <w:lvlText w:val=""/>
+      <w:lvlJc w:val="left"/>
+      <w:pPr>
+        <w:ind w:left="720" w:hanging="360"/>
+      </w:pPr>
+      <w:rPr>
+        <w:rFonts w:ascii="Symbol" w:hAnsi="Symbol" w:hint="default"/>
+      </w:rPr>
+    </w:lvl>
+    <w:lvl w:ilvl="1" w:tplc="04090003" w:tentative="1">
+      <w:start w:val="1"/>
+      <w:numFmt w:val="bullet"/>
+      <w:lvlText w:val="o"/>
+      <w:lvlJc w:val="left"/>
+      <w:pPr>
+        <w:ind w:left="1440" w:hanging="360"/>
+      </w:pPr>
+      <w:rPr>
+        <w:rFonts w:ascii="Courier New" w:hAnsi="Courier New" w:cs="Courier New" w:hint="default"/>
+      </w:rPr>
+    </w:lvl>
+    <w:lvl w:ilvl="2" w:tplc="04090005" w:tentative="1">
+      <w:start w:val="1"/>
+      <w:numFmt w:val="bullet"/>
+      <w:lvlText w:val=""/>
+      <w:lvlJc w:val="left"/>
+      <w:pPr>
+        <w:ind w:left="2160" w:hanging="360"/>
+      </w:pPr>
+      <w:rPr>
+        <w:rFonts w:ascii="Wingdings" w:hAnsi="Wingdings" w:hint="default"/>
+      </w:rPr>
+    </w:lvl>
+    <w:lvl w:ilvl="3" w:tplc="04090001" w:tentative="1">
+      <w:start w:val="1"/>
+      <w:numFmt w:val="bullet"/>
+      <w:lvlText w:val=""/>
+      <w:lvlJc w:val="left"/>
+      <w:pPr>
+        <w:ind w:left="2880" w:hanging="360"/>
+      </w:pPr>
+      <w:rPr>
+        <w:rFonts w:ascii="Symbol" w:hAnsi="Symbol" w:hint="default"/>
+      </w:rPr>
+    </w:lvl>
+    <w:lvl w:ilvl="4" w:tplc="04090003" w:tentative="1">
+      <w:start w:val="1"/>
+      <w:numFmt w:val="bullet"/>
+      <w:lvlText w:val="o"/>
+      <w:lvlJc w:val="left"/>
+      <w:pPr>
+        <w:ind w:left="3600" w:hanging="360"/>
+      </w:pPr>
+      <w:rPr>
+        <w:rFonts w:ascii="Courier New" w:hAnsi="Courier New" w:cs="Courier New" w:hint="default"/>
+      </w:rPr>
+    </w:lvl>
+    <w:lvl w:ilvl="5" w:tplc="04090005" w:tentative="1">
+      <w:start w:val="1"/>
+      <w:numFmt w:val="bullet"/>
+      <w:lvlText w:val=""/>
+      <w:lvlJc w:val="left"/>
+      <w:pPr>
+        <w:ind w:left="4320" w:hanging="360"/>
+      </w:pPr>
+      <w:rPr>
+        <w:rFonts w:ascii="Wingdings" w:hAnsi="Wingdings" w:hint="default"/>
+      </w:rPr>
+    </w:lvl>
+    <w:lvl w:ilvl="6" w:tplc="04090001" w:tentative="1">
+      <w:start w:val="1"/>
+      <w:numFmt w:val="bullet"/>
+      <w:lvlText w:val=""/>
+      <w:lvlJc w:val="left"/>
+      <w:pPr>
+        <w:ind w:left="5040" w:hanging="360"/>
+      </w:pPr>
+      <w:rPr>
+        <w:rFonts w:ascii="Symbol" w:hAnsi="Symbol" w:hint="default"/>
+      </w:rPr>
+    </w:lvl>
+    <w:lvl w:ilvl="7" w:tplc="04090003" w:tentative="1">
+      <w:start w:val="1"/>
+      <w:numFmt w:val="bullet"/>
+      <w:lvlText w:val="o"/>
+      <w:lvlJc w:val="left"/>
+      <w:pPr>
+        <w:ind w:left="5760" w:hanging="360"/>
+      </w:pPr>
+      <w:rPr>
+        <w:rFonts w:ascii="Courier New" w:hAnsi="Courier New" w:cs="Courier New" w:hint="default"/>
+      </w:rPr>
+    </w:lvl>
+    <w:lvl w:ilvl="8" w:tplc="04090005" w:tentative="1">
+      <w:start w:val="1"/>
+      <w:numFmt w:val="bullet"/>
+      <w:lvlText w:val=""/>
+      <w:lvlJc w:val="left"/>
+      <w:pPr>
+        <w:ind w:left="6480" w:hanging="360"/>
+      </w:pPr>
+      <w:rPr>
+        <w:rFonts w:ascii="Wingdings" w:hAnsi="Wingdings" w:hint="default"/>
+      </w:rPr>
+    </w:lvl>
+  </w:abstractNum>
+  <w:abstractNum w:abstractNumId="4" w15:restartNumberingAfterBreak="0">
     <w:nsid w:val="260B3CC1"/>
     <w:multiLevelType w:val="hybridMultilevel"/>
     <w:tmpl w:val="0BD4325E"/>
@@ -3527,7 +3538,7 @@
       </w:rPr>
     </w:lvl>
   </w:abstractNum>
-  <w:abstractNum w:abstractNumId="4" w15:restartNumberingAfterBreak="0">
+  <w:abstractNum w:abstractNumId="5" w15:restartNumberingAfterBreak="0">
     <w:nsid w:val="360474DA"/>
     <w:multiLevelType w:val="hybridMultilevel"/>
     <w:tmpl w:val="6F2C78D0"/>
@@ -3640,7 +3651,7 @@
       </w:rPr>
     </w:lvl>
   </w:abstractNum>
-  <w:abstractNum w:abstractNumId="5" w15:restartNumberingAfterBreak="0">
+  <w:abstractNum w:abstractNumId="6" w15:restartNumberingAfterBreak="0">
     <w:nsid w:val="3800063F"/>
     <w:multiLevelType w:val="hybridMultilevel"/>
     <w:tmpl w:val="B20AB9C0"/>
@@ -3726,7 +3737,7 @@
       </w:pPr>
     </w:lvl>
   </w:abstractNum>
-  <w:abstractNum w:abstractNumId="6" w15:restartNumberingAfterBreak="0">
+  <w:abstractNum w:abstractNumId="7" w15:restartNumberingAfterBreak="0">
     <w:nsid w:val="45F03EAC"/>
     <w:multiLevelType w:val="hybridMultilevel"/>
     <w:tmpl w:val="14EACE5A"/>
@@ -3839,7 +3850,7 @@
       </w:rPr>
     </w:lvl>
   </w:abstractNum>
-  <w:abstractNum w:abstractNumId="7" w15:restartNumberingAfterBreak="0">
+  <w:abstractNum w:abstractNumId="8" w15:restartNumberingAfterBreak="0">
     <w:nsid w:val="46003A3C"/>
     <w:multiLevelType w:val="hybridMultilevel"/>
     <w:tmpl w:val="A7669500"/>
@@ -3952,7 +3963,7 @@
       </w:rPr>
     </w:lvl>
   </w:abstractNum>
-  <w:abstractNum w:abstractNumId="8" w15:restartNumberingAfterBreak="0">
+  <w:abstractNum w:abstractNumId="9" w15:restartNumberingAfterBreak="0">
     <w:nsid w:val="58E62EDA"/>
     <w:multiLevelType w:val="hybridMultilevel"/>
     <w:tmpl w:val="2E003AA0"/>
@@ -4038,7 +4049,7 @@
       </w:pPr>
     </w:lvl>
   </w:abstractNum>
-  <w:abstractNum w:abstractNumId="9" w15:restartNumberingAfterBreak="0">
+  <w:abstractNum w:abstractNumId="10" w15:restartNumberingAfterBreak="0">
     <w:nsid w:val="5CF02B7D"/>
     <w:multiLevelType w:val="hybridMultilevel"/>
     <w:tmpl w:val="9D2C4AA8"/>
@@ -4151,7 +4162,7 @@
       </w:rPr>
     </w:lvl>
   </w:abstractNum>
-  <w:abstractNum w:abstractNumId="10" w15:restartNumberingAfterBreak="0">
+  <w:abstractNum w:abstractNumId="11" w15:restartNumberingAfterBreak="0">
     <w:nsid w:val="601301C8"/>
     <w:multiLevelType w:val="hybridMultilevel"/>
     <w:tmpl w:val="2336224C"/>
@@ -4240,7 +4251,7 @@
       </w:pPr>
     </w:lvl>
   </w:abstractNum>
-  <w:abstractNum w:abstractNumId="11" w15:restartNumberingAfterBreak="0">
+  <w:abstractNum w:abstractNumId="12" w15:restartNumberingAfterBreak="0">
     <w:nsid w:val="63AB5348"/>
     <w:multiLevelType w:val="hybridMultilevel"/>
     <w:tmpl w:val="8C5AF5DA"/>
@@ -4353,7 +4364,7 @@
       </w:rPr>
     </w:lvl>
   </w:abstractNum>
-  <w:abstractNum w:abstractNumId="12" w15:restartNumberingAfterBreak="0">
+  <w:abstractNum w:abstractNumId="13" w15:restartNumberingAfterBreak="0">
     <w:nsid w:val="6883359F"/>
     <w:multiLevelType w:val="hybridMultilevel"/>
     <w:tmpl w:val="C158DE26"/>
@@ -4467,43 +4478,46 @@
     </w:lvl>
   </w:abstractNum>
   <w:num w:numId="1" w16cid:durableId="34624818">
-    <w:abstractNumId w:val="10"/>
+    <w:abstractNumId w:val="11"/>
   </w:num>
   <w:num w:numId="2" w16cid:durableId="501971336">
     <w:abstractNumId w:val="0"/>
   </w:num>
   <w:num w:numId="3" w16cid:durableId="1802308619">
-    <w:abstractNumId w:val="7"/>
+    <w:abstractNumId w:val="8"/>
   </w:num>
   <w:num w:numId="4" w16cid:durableId="736586786">
-    <w:abstractNumId w:val="3"/>
+    <w:abstractNumId w:val="4"/>
   </w:num>
   <w:num w:numId="5" w16cid:durableId="1163666859">
-    <w:abstractNumId w:val="5"/>
+    <w:abstractNumId w:val="6"/>
   </w:num>
   <w:num w:numId="6" w16cid:durableId="1390151227">
-    <w:abstractNumId w:val="6"/>
+    <w:abstractNumId w:val="7"/>
   </w:num>
   <w:num w:numId="7" w16cid:durableId="461508412">
     <w:abstractNumId w:val="1"/>
   </w:num>
   <w:num w:numId="8" w16cid:durableId="947271644">
-    <w:abstractNumId w:val="4"/>
+    <w:abstractNumId w:val="5"/>
   </w:num>
   <w:num w:numId="9" w16cid:durableId="979068323">
-    <w:abstractNumId w:val="12"/>
+    <w:abstractNumId w:val="13"/>
   </w:num>
   <w:num w:numId="10" w16cid:durableId="544875737">
-    <w:abstractNumId w:val="9"/>
+    <w:abstractNumId w:val="10"/>
   </w:num>
   <w:num w:numId="11" w16cid:durableId="1776750084">
-    <w:abstractNumId w:val="11"/>
+    <w:abstractNumId w:val="12"/>
   </w:num>
   <w:num w:numId="12" w16cid:durableId="655644071">
     <w:abstractNumId w:val="2"/>
   </w:num>
   <w:num w:numId="13" w16cid:durableId="1580603568">
-    <w:abstractNumId w:val="8"/>
+    <w:abstractNumId w:val="9"/>
+  </w:num>
+  <w:num w:numId="14" w16cid:durableId="189533358">
+    <w:abstractNumId w:val="3"/>
   </w:num>
 </w:numbering>
 </file>

--- a/Scenarios_MasterCopy.docx
+++ b/Scenarios_MasterCopy.docx
@@ -424,7 +424,15 @@
         <w:pStyle w:val="ListParagraph"/>
       </w:pPr>
       <w:r>
-        <w:t xml:space="preserve">                "secretsmanager:GetSecretValue"</w:t>
+        <w:t xml:space="preserve">                "</w:t>
+      </w:r>
+      <w:proofErr w:type="gramStart"/>
+      <w:r>
+        <w:t>secretsmanager:GetSecretValue</w:t>
+      </w:r>
+      <w:proofErr w:type="gramEnd"/>
+      <w:r>
+        <w:t>"</w:t>
       </w:r>
     </w:p>
     <w:p>
@@ -448,7 +456,15 @@
         <w:pStyle w:val="ListParagraph"/>
       </w:pPr>
       <w:r>
-        <w:t xml:space="preserve">                "arn:aws:secretsmanager:us-east-1:</w:t>
+        <w:t xml:space="preserve">                "</w:t>
+      </w:r>
+      <w:proofErr w:type="gramStart"/>
+      <w:r>
+        <w:t>arn:aws</w:t>
+      </w:r>
+      <w:proofErr w:type="gramEnd"/>
+      <w:r>
+        <w:t>:secretsmanager:us-east-1:</w:t>
       </w:r>
       <w:r>
         <w:rPr>
@@ -505,7 +521,15 @@
         <w:pStyle w:val="ListParagraph"/>
       </w:pPr>
       <w:r>
-        <w:t xml:space="preserve">                "ssm:GetParameters"</w:t>
+        <w:t xml:space="preserve">                "</w:t>
+      </w:r>
+      <w:proofErr w:type="gramStart"/>
+      <w:r>
+        <w:t>ssm:GetParameters</w:t>
+      </w:r>
+      <w:proofErr w:type="gramEnd"/>
+      <w:r>
+        <w:t>"</w:t>
       </w:r>
     </w:p>
     <w:p>
@@ -529,7 +553,15 @@
         <w:pStyle w:val="ListParagraph"/>
       </w:pPr>
       <w:r>
-        <w:t xml:space="preserve">                "arn:aws:ssm:us-east-1:</w:t>
+        <w:t xml:space="preserve">                "</w:t>
+      </w:r>
+      <w:proofErr w:type="gramStart"/>
+      <w:r>
+        <w:t>arn:aws</w:t>
+      </w:r>
+      <w:proofErr w:type="gramEnd"/>
+      <w:r>
+        <w:t>:ssm:us-east-1:</w:t>
       </w:r>
       <w:r>
         <w:rPr>
@@ -704,7 +736,15 @@
       </w:r>
       <w:r>
         <w:tab/>
-        <w:t>"secretsmanager:GetSecretValue"</w:t>
+        <w:t>"</w:t>
+      </w:r>
+      <w:proofErr w:type="gramStart"/>
+      <w:r>
+        <w:t>secretsmanager:GetSecretValue</w:t>
+      </w:r>
+      <w:proofErr w:type="gramEnd"/>
+      <w:r>
+        <w:t>"</w:t>
       </w:r>
     </w:p>
     <w:p>
@@ -752,7 +792,15 @@
       </w:r>
       <w:r>
         <w:tab/>
-        <w:t>"arn:aws:secretsmanager:us-east-1:</w:t>
+        <w:t>"</w:t>
+      </w:r>
+      <w:proofErr w:type="gramStart"/>
+      <w:r>
+        <w:t>arn:aws</w:t>
+      </w:r>
+      <w:proofErr w:type="gramEnd"/>
+      <w:r>
+        <w:t>:secretsmanager:us-east-1:</w:t>
       </w:r>
       <w:r>
         <w:rPr>
@@ -854,7 +902,15 @@
       </w:r>
       <w:r>
         <w:tab/>
-        <w:t>"ssm:GetParameters"</w:t>
+        <w:t>"</w:t>
+      </w:r>
+      <w:proofErr w:type="gramStart"/>
+      <w:r>
+        <w:t>ssm:GetParameters</w:t>
+      </w:r>
+      <w:proofErr w:type="gramEnd"/>
+      <w:r>
+        <w:t>"</w:t>
       </w:r>
     </w:p>
     <w:p>
@@ -903,7 +959,15 @@
       </w:r>
       <w:r>
         <w:tab/>
-        <w:t>"arn:aws:ssm:us-east-1:</w:t>
+        <w:t>"</w:t>
+      </w:r>
+      <w:proofErr w:type="gramStart"/>
+      <w:r>
+        <w:t>arn:aws</w:t>
+      </w:r>
+      <w:proofErr w:type="gramEnd"/>
+      <w:r>
+        <w:t>:ssm:us-east-1:</w:t>
       </w:r>
       <w:r>
         <w:rPr>
@@ -1027,7 +1091,15 @@
         <w:t>”</w:t>
       </w:r>
       <w:r>
-        <w:t xml:space="preserve"> folder to create VPCs,subnets,ALB,target group for ALB, DB subet grp and security groups.</w:t>
+        <w:t xml:space="preserve"> folder to create </w:t>
+      </w:r>
+      <w:proofErr w:type="gramStart"/>
+      <w:r>
+        <w:t>VPCs,subnets</w:t>
+      </w:r>
+      <w:proofErr w:type="gramEnd"/>
+      <w:r>
+        <w:t>,ALB,target group for ALB, DB subet grp and security groups.</w:t>
       </w:r>
     </w:p>
     <w:p>
@@ -1228,8 +1300,13 @@
         </w:numPr>
       </w:pPr>
       <w:r>
-        <w:t>Connectivity section, select Don’t connect to an EC2 compute resource</w:t>
-      </w:r>
+        <w:t xml:space="preserve">Connectivity section, select Don’t connect to an EC2 compute </w:t>
+      </w:r>
+      <w:proofErr w:type="gramStart"/>
+      <w:r>
+        <w:t>resource</w:t>
+      </w:r>
+      <w:proofErr w:type="gramEnd"/>
     </w:p>
     <w:p>
       <w:pPr>
@@ -1240,10 +1317,18 @@
         </w:numPr>
       </w:pPr>
       <w:r>
-        <w:t xml:space="preserve">Place the database in the VPC titled  </w:t>
-      </w:r>
-      <w:r>
-        <w:t>“ECS-VPC”</w:t>
+        <w:t xml:space="preserve">Place the database in the VPC </w:t>
+      </w:r>
+      <w:proofErr w:type="gramStart"/>
+      <w:r>
+        <w:t xml:space="preserve">titled  </w:t>
+      </w:r>
+      <w:r>
+        <w:t>“</w:t>
+      </w:r>
+      <w:proofErr w:type="gramEnd"/>
+      <w:r>
+        <w:t>ECS-VPC”</w:t>
       </w:r>
     </w:p>
     <w:p>
@@ -1257,8 +1342,13 @@
       <w:r>
         <w:t>Choose the database subnet group from the DB subnet group dropdown</w:t>
       </w:r>
-      <w:r>
-        <w:t>-  “main”</w:t>
+      <w:proofErr w:type="gramStart"/>
+      <w:r>
+        <w:t>-  “</w:t>
+      </w:r>
+      <w:proofErr w:type="gramEnd"/>
+      <w:r>
+        <w:t>main”</w:t>
       </w:r>
     </w:p>
     <w:p>
@@ -1345,10 +1435,18 @@
         <w:t xml:space="preserve">Create the following 2 parameters </w:t>
       </w:r>
       <w:r>
-        <w:t xml:space="preserve">in parameter store </w:t>
-      </w:r>
-      <w:r>
-        <w:t xml:space="preserve">. </w:t>
+        <w:t xml:space="preserve">in parameter </w:t>
+      </w:r>
+      <w:proofErr w:type="gramStart"/>
+      <w:r>
+        <w:t xml:space="preserve">store </w:t>
+      </w:r>
+      <w:r>
+        <w:t>.</w:t>
+      </w:r>
+      <w:proofErr w:type="gramEnd"/>
+      <w:r>
+        <w:t xml:space="preserve"> </w:t>
       </w:r>
     </w:p>
     <w:p>
@@ -1509,10 +1607,18 @@
         <w:t xml:space="preserve">, use </w:t>
       </w:r>
       <w:r>
-        <w:t>OurCloud9Environment</w:t>
-      </w:r>
-      <w:r>
-        <w:t xml:space="preserve"> . you can use access key and secret key shared with you or create new one.</w:t>
+        <w:t>OurCloud9</w:t>
+      </w:r>
+      <w:proofErr w:type="gramStart"/>
+      <w:r>
+        <w:t>Environment</w:t>
+      </w:r>
+      <w:r>
+        <w:t xml:space="preserve"> .</w:t>
+      </w:r>
+      <w:proofErr w:type="gramEnd"/>
+      <w:r>
+        <w:t xml:space="preserve"> you can use access key and secret key shared with you or create new one.</w:t>
       </w:r>
     </w:p>
     <w:p>
@@ -1540,9 +1646,11 @@
       <w:r>
         <w:t xml:space="preserve">Pull the latest Docker image for </w:t>
       </w:r>
+      <w:proofErr w:type="gramStart"/>
       <w:r>
         <w:t>wordpress</w:t>
       </w:r>
+      <w:proofErr w:type="gramEnd"/>
     </w:p>
     <w:p>
       <w:pPr>
@@ -2138,7 +2246,17 @@
                 <w:kern w:val="0"/>
                 <w14:ligatures w14:val="none"/>
               </w:rPr>
-              <w:t>ARN of the respective Secrets Manager RDS secret, specifying the specific key value by adding </w:t>
+              <w:t xml:space="preserve">ARN of the respective Secrets Manager RDS secret, specifying the specific key value by </w:t>
+            </w:r>
+            <w:proofErr w:type="gramStart"/>
+            <w:r>
+              <w:rPr>
+                <w:rFonts w:ascii="Calibri" w:eastAsia="Times New Roman" w:hAnsi="Calibri" w:cs="Calibri"/>
+                <w:color w:val="000000"/>
+                <w:kern w:val="0"/>
+                <w14:ligatures w14:val="none"/>
+              </w:rPr>
+              <w:t>adding </w:t>
             </w:r>
             <w:r>
               <w:rPr>
@@ -2149,7 +2267,19 @@
                 <w:szCs w:val="20"/>
                 <w14:ligatures w14:val="none"/>
               </w:rPr>
-              <w:t>:username::</w:t>
+              <w:t>:</w:t>
+            </w:r>
+            <w:proofErr w:type="gramEnd"/>
+            <w:r>
+              <w:rPr>
+                <w:rFonts w:ascii="Consolas" w:eastAsia="Times New Roman" w:hAnsi="Consolas" w:cs="Calibri"/>
+                <w:color w:val="FF1675"/>
+                <w:kern w:val="0"/>
+                <w:sz w:val="20"/>
+                <w:szCs w:val="20"/>
+                <w14:ligatures w14:val="none"/>
+              </w:rPr>
+              <w:t>username::</w:t>
             </w:r>
             <w:r>
               <w:rPr>
@@ -2269,7 +2399,17 @@
                 <w:kern w:val="0"/>
                 <w14:ligatures w14:val="none"/>
               </w:rPr>
-              <w:t>ARN of the respective Secrets Manager RDS secret, specifying the specific key value by adding </w:t>
+              <w:t xml:space="preserve">ARN of the respective Secrets Manager RDS secret, specifying the specific key value by </w:t>
+            </w:r>
+            <w:proofErr w:type="gramStart"/>
+            <w:r>
+              <w:rPr>
+                <w:rFonts w:ascii="Calibri" w:eastAsia="Times New Roman" w:hAnsi="Calibri" w:cs="Calibri"/>
+                <w:color w:val="000000"/>
+                <w:kern w:val="0"/>
+                <w14:ligatures w14:val="none"/>
+              </w:rPr>
+              <w:t>adding </w:t>
             </w:r>
             <w:r>
               <w:rPr>
@@ -2280,7 +2420,19 @@
                 <w:szCs w:val="20"/>
                 <w14:ligatures w14:val="none"/>
               </w:rPr>
-              <w:t>:password::</w:t>
+              <w:t>:</w:t>
+            </w:r>
+            <w:proofErr w:type="gramEnd"/>
+            <w:r>
+              <w:rPr>
+                <w:rFonts w:ascii="Consolas" w:eastAsia="Times New Roman" w:hAnsi="Consolas" w:cs="Calibri"/>
+                <w:color w:val="FF1675"/>
+                <w:kern w:val="0"/>
+                <w:sz w:val="20"/>
+                <w:szCs w:val="20"/>
+                <w14:ligatures w14:val="none"/>
+              </w:rPr>
+              <w:t>password::</w:t>
             </w:r>
             <w:r>
               <w:rPr>
@@ -2405,8 +2557,32 @@
         <w:t xml:space="preserve">: </w:t>
       </w:r>
       <w:r>
+        <w:t xml:space="preserve">Launch </w:t>
+      </w:r>
+      <w:proofErr w:type="gramStart"/>
+      <w:r>
+        <w:t>type</w:t>
+      </w:r>
+      <w:proofErr w:type="gramEnd"/>
+    </w:p>
+    <w:p>
+      <w:pPr>
+        <w:pStyle w:val="ListParagraph"/>
+        <w:numPr>
+          <w:ilvl w:val="0"/>
+          <w:numId w:val="12"/>
+        </w:numPr>
+        <w:jc w:val="both"/>
+      </w:pPr>
+      <w:r>
         <w:t>Launch type</w:t>
       </w:r>
+      <w:r>
+        <w:t xml:space="preserve">: </w:t>
+      </w:r>
+      <w:r>
+        <w:t xml:space="preserve"> FARGATE.</w:t>
+      </w:r>
     </w:p>
     <w:p>
       <w:pPr>
@@ -2418,13 +2594,13 @@
         <w:jc w:val="both"/>
       </w:pPr>
       <w:r>
-        <w:t>Launch type</w:t>
+        <w:t>Platform</w:t>
       </w:r>
       <w:r>
         <w:t xml:space="preserve">: </w:t>
       </w:r>
       <w:r>
-        <w:t xml:space="preserve"> FARGATE.</w:t>
+        <w:t xml:space="preserve"> LATEST.</w:t>
       </w:r>
     </w:p>
     <w:p>
@@ -2437,13 +2613,46 @@
         <w:jc w:val="both"/>
       </w:pPr>
       <w:r>
-        <w:t>Platform</w:t>
+        <w:t xml:space="preserve">Application </w:t>
+      </w:r>
+      <w:proofErr w:type="gramStart"/>
+      <w:r>
+        <w:t xml:space="preserve">type </w:t>
+      </w:r>
+      <w:r>
+        <w:t>:</w:t>
+      </w:r>
+      <w:proofErr w:type="gramEnd"/>
+      <w:r>
+        <w:t xml:space="preserve"> </w:t>
+      </w:r>
+      <w:r>
+        <w:t>Service</w:t>
+      </w:r>
+      <w:r>
+        <w:t>.</w:t>
+      </w:r>
+    </w:p>
+    <w:p>
+      <w:pPr>
+        <w:pStyle w:val="ListParagraph"/>
+        <w:numPr>
+          <w:ilvl w:val="0"/>
+          <w:numId w:val="12"/>
+        </w:numPr>
+        <w:jc w:val="both"/>
+      </w:pPr>
+      <w:r>
+        <w:t>Family, under Task definition</w:t>
       </w:r>
       <w:r>
         <w:t xml:space="preserve">: </w:t>
       </w:r>
       <w:r>
-        <w:t xml:space="preserve"> LATEST.</w:t>
+        <w:t>wordpress-td</w:t>
+      </w:r>
+      <w:r>
+        <w:t xml:space="preserve"> with latest version</w:t>
       </w:r>
     </w:p>
     <w:p>
@@ -2456,16 +2665,56 @@
         <w:jc w:val="both"/>
       </w:pPr>
       <w:r>
-        <w:t xml:space="preserve">Application type </w:t>
+        <w:t>Service</w:t>
+      </w:r>
+      <w:r>
+        <w:t xml:space="preserve"> name:</w:t>
+      </w:r>
+      <w:r>
+        <w:t xml:space="preserve"> wordpress-</w:t>
+      </w:r>
+      <w:proofErr w:type="gramStart"/>
+      <w:r>
+        <w:t>service</w:t>
+      </w:r>
+      <w:proofErr w:type="gramEnd"/>
+    </w:p>
+    <w:p>
+      <w:pPr>
+        <w:pStyle w:val="ListParagraph"/>
+        <w:numPr>
+          <w:ilvl w:val="0"/>
+          <w:numId w:val="12"/>
+        </w:numPr>
+        <w:jc w:val="both"/>
+      </w:pPr>
+      <w:r>
+        <w:t>desired tasks</w:t>
+      </w:r>
+      <w:r>
+        <w:t>:</w:t>
+      </w:r>
+      <w:r>
+        <w:t xml:space="preserve"> 1</w:t>
+      </w:r>
+    </w:p>
+    <w:p>
+      <w:pPr>
+        <w:pStyle w:val="ListParagraph"/>
+        <w:numPr>
+          <w:ilvl w:val="0"/>
+          <w:numId w:val="12"/>
+        </w:numPr>
+        <w:jc w:val="both"/>
+      </w:pPr>
+      <w:r>
+        <w:t>Networking section</w:t>
       </w:r>
       <w:r>
         <w:t xml:space="preserve">: </w:t>
       </w:r>
       <w:r>
-        <w:t>Service</w:t>
-      </w:r>
-      <w:r>
-        <w:t>.</w:t>
+        <w:t>Your Custom VPC</w:t>
       </w:r>
     </w:p>
     <w:p>
@@ -2478,16 +2727,13 @@
         <w:jc w:val="both"/>
       </w:pPr>
       <w:r>
-        <w:t>Family, under Task definition</w:t>
-      </w:r>
-      <w:r>
-        <w:t xml:space="preserve">: </w:t>
-      </w:r>
-      <w:r>
-        <w:t>wordpress-td</w:t>
-      </w:r>
-      <w:r>
-        <w:t xml:space="preserve"> with latest version</w:t>
+        <w:t>security group</w:t>
+      </w:r>
+      <w:r>
+        <w:t xml:space="preserve">: ECS </w:t>
+      </w:r>
+      <w:r>
+        <w:t>Security group</w:t>
       </w:r>
     </w:p>
     <w:p>
@@ -2500,87 +2746,16 @@
         <w:jc w:val="both"/>
       </w:pPr>
       <w:r>
-        <w:t>Service</w:t>
-      </w:r>
-      <w:r>
-        <w:t xml:space="preserve"> name:</w:t>
-      </w:r>
-      <w:r>
-        <w:t xml:space="preserve"> wordpress-service</w:t>
-      </w:r>
-    </w:p>
-    <w:p>
-      <w:pPr>
-        <w:pStyle w:val="ListParagraph"/>
-        <w:numPr>
-          <w:ilvl w:val="0"/>
-          <w:numId w:val="12"/>
-        </w:numPr>
-        <w:jc w:val="both"/>
-      </w:pPr>
-      <w:r>
-        <w:t>desired tasks</w:t>
-      </w:r>
-      <w:r>
-        <w:t>:</w:t>
-      </w:r>
-      <w:r>
-        <w:t xml:space="preserve"> 1</w:t>
-      </w:r>
-    </w:p>
-    <w:p>
-      <w:pPr>
-        <w:pStyle w:val="ListParagraph"/>
-        <w:numPr>
-          <w:ilvl w:val="0"/>
-          <w:numId w:val="12"/>
-        </w:numPr>
-        <w:jc w:val="both"/>
-      </w:pPr>
-      <w:r>
-        <w:t>Networking section</w:t>
-      </w:r>
-      <w:r>
-        <w:t xml:space="preserve">: </w:t>
-      </w:r>
-      <w:r>
-        <w:t>Your Custom VPC</w:t>
-      </w:r>
-    </w:p>
-    <w:p>
-      <w:pPr>
-        <w:pStyle w:val="ListParagraph"/>
-        <w:numPr>
-          <w:ilvl w:val="0"/>
-          <w:numId w:val="12"/>
-        </w:numPr>
-        <w:jc w:val="both"/>
-      </w:pPr>
-      <w:r>
-        <w:t>security group</w:t>
-      </w:r>
-      <w:r>
-        <w:t xml:space="preserve">: ECS </w:t>
-      </w:r>
-      <w:r>
-        <w:t>Security group</w:t>
-      </w:r>
-    </w:p>
-    <w:p>
-      <w:pPr>
-        <w:pStyle w:val="ListParagraph"/>
-        <w:numPr>
-          <w:ilvl w:val="0"/>
-          <w:numId w:val="12"/>
-        </w:numPr>
-        <w:jc w:val="both"/>
-      </w:pPr>
-      <w:r>
         <w:t>Load balancer type</w:t>
       </w:r>
       <w:r>
-        <w:t>: ALB and existing ALB</w:t>
-      </w:r>
+        <w:t xml:space="preserve">: ALB and existing </w:t>
+      </w:r>
+      <w:proofErr w:type="gramStart"/>
+      <w:r>
+        <w:t>ALB</w:t>
+      </w:r>
+      <w:proofErr w:type="gramEnd"/>
     </w:p>
     <w:p>
       <w:pPr>
@@ -2741,11 +2916,16 @@
       <w:r>
         <w:t>“</w:t>
       </w:r>
+      <w:proofErr w:type="gramStart"/>
       <w:r>
         <w:t>name:</w:t>
       </w:r>
       <w:r>
-        <w:t>Database”</w:t>
+        <w:t>Database</w:t>
+      </w:r>
+      <w:proofErr w:type="gramEnd"/>
+      <w:r>
+        <w:t>”</w:t>
       </w:r>
       <w:r>
         <w:t>.</w:t>
@@ -2902,7 +3082,15 @@
         </w:numPr>
       </w:pPr>
       <w:r>
-        <w:t xml:space="preserve">Use EC2 server named , Linux jump-host which has pre-installed software such as AWS CLI, </w:t>
+        <w:t xml:space="preserve">Use EC2 server </w:t>
+      </w:r>
+      <w:proofErr w:type="gramStart"/>
+      <w:r>
+        <w:t>named ,</w:t>
+      </w:r>
+      <w:proofErr w:type="gramEnd"/>
+      <w:r>
+        <w:t xml:space="preserve"> Linux jump-host which has pre-installed software such as AWS CLI, </w:t>
       </w:r>
       <w:r>
         <w:t>kubectl</w:t>
@@ -2944,19 +3132,371 @@
         <w:t>Task:</w:t>
       </w:r>
       <w:r>
-        <w:t xml:space="preserve">  create a service and deployment using the yaml shared </w:t>
-      </w:r>
-      <w:r>
-        <w:t>.</w:t>
-      </w:r>
-    </w:p>
-    <w:p>
-      <w:r>
-        <w:t>Number of worker nodes should be 2</w:t>
-      </w:r>
-      <w:r>
-        <w:t xml:space="preserve"> and nginx should be accessible via URL</w:t>
-      </w:r>
+        <w:t xml:space="preserve">  a) create a service to access the pods.</w:t>
+      </w:r>
+    </w:p>
+    <w:p>
+      <w:r>
+        <w:t xml:space="preserve">            b) create a deployment using nginx </w:t>
+      </w:r>
+      <w:proofErr w:type="gramStart"/>
+      <w:r>
+        <w:t>image .</w:t>
+      </w:r>
+      <w:proofErr w:type="gramEnd"/>
+    </w:p>
+    <w:p>
+      <w:r>
+        <w:t xml:space="preserve">Number of worker nodes should be 2 and nginx should be accessible via </w:t>
+      </w:r>
+      <w:proofErr w:type="gramStart"/>
+      <w:r>
+        <w:t>URL</w:t>
+      </w:r>
+      <w:proofErr w:type="gramEnd"/>
+    </w:p>
+    <w:p/>
+    <w:p>
+      <w:r>
+        <w:rPr>
+          <w:color w:val="00B0F0"/>
+        </w:rPr>
+        <w:t>4) Ansible:</w:t>
+      </w:r>
+    </w:p>
+    <w:p>
+      <w:pPr>
+        <w:pStyle w:val="paragraph"/>
+        <w:numPr>
+          <w:ilvl w:val="0"/>
+          <w:numId w:val="15"/>
+        </w:numPr>
+        <w:spacing w:before="0" w:beforeAutospacing="0" w:after="0" w:afterAutospacing="0"/>
+        <w:ind w:left="1080" w:firstLine="0"/>
+        <w:textAlignment w:val="baseline"/>
+        <w:rPr>
+          <w:rFonts w:ascii="Calibri" w:hAnsi="Calibri" w:cs="Calibri"/>
+          <w:sz w:val="22"/>
+          <w:szCs w:val="22"/>
+        </w:rPr>
+      </w:pPr>
+      <w:r>
+        <w:rPr>
+          <w:rStyle w:val="normaltextrun"/>
+          <w:rFonts w:ascii="Calibri" w:hAnsi="Calibri" w:cs="Calibri"/>
+          <w:sz w:val="22"/>
+          <w:szCs w:val="22"/>
+        </w:rPr>
+        <w:t>Install Nginx using Ansible Playbook.​</w:t>
+      </w:r>
+      <w:r>
+        <w:rPr>
+          <w:rStyle w:val="eop"/>
+          <w:rFonts w:ascii="Calibri" w:hAnsi="Calibri" w:cs="Calibri"/>
+          <w:sz w:val="22"/>
+          <w:szCs w:val="22"/>
+        </w:rPr>
+        <w:t> </w:t>
+      </w:r>
+    </w:p>
+    <w:p>
+      <w:pPr>
+        <w:pStyle w:val="paragraph"/>
+        <w:numPr>
+          <w:ilvl w:val="0"/>
+          <w:numId w:val="15"/>
+        </w:numPr>
+        <w:spacing w:before="0" w:beforeAutospacing="0" w:after="0" w:afterAutospacing="0"/>
+        <w:ind w:left="1080" w:firstLine="0"/>
+        <w:textAlignment w:val="baseline"/>
+        <w:rPr>
+          <w:rFonts w:ascii="Calibri" w:hAnsi="Calibri" w:cs="Calibri"/>
+          <w:sz w:val="22"/>
+          <w:szCs w:val="22"/>
+        </w:rPr>
+      </w:pPr>
+      <w:r>
+        <w:rPr>
+          <w:rStyle w:val="normaltextrun"/>
+          <w:rFonts w:ascii="Calibri" w:hAnsi="Calibri" w:cs="Calibri"/>
+          <w:sz w:val="22"/>
+          <w:szCs w:val="22"/>
+        </w:rPr>
+        <w:t>Create an Amazon Linux 2 instance with t</w:t>
+      </w:r>
+      <w:proofErr w:type="gramStart"/>
+      <w:r>
+        <w:rPr>
+          <w:rStyle w:val="normaltextrun"/>
+          <w:rFonts w:ascii="Calibri" w:hAnsi="Calibri" w:cs="Calibri"/>
+          <w:sz w:val="22"/>
+          <w:szCs w:val="22"/>
+        </w:rPr>
+        <w:t>2.micro</w:t>
+      </w:r>
+      <w:proofErr w:type="gramEnd"/>
+      <w:r>
+        <w:rPr>
+          <w:rStyle w:val="normaltextrun"/>
+          <w:rFonts w:ascii="Calibri" w:hAnsi="Calibri" w:cs="Calibri"/>
+          <w:sz w:val="22"/>
+          <w:szCs w:val="22"/>
+        </w:rPr>
+        <w:t xml:space="preserve"> instance type. </w:t>
+      </w:r>
+      <w:r>
+        <w:rPr>
+          <w:rStyle w:val="eop"/>
+          <w:rFonts w:ascii="Calibri" w:hAnsi="Calibri" w:cs="Calibri"/>
+          <w:sz w:val="22"/>
+          <w:szCs w:val="22"/>
+        </w:rPr>
+        <w:t> </w:t>
+      </w:r>
+    </w:p>
+    <w:p>
+      <w:pPr>
+        <w:pStyle w:val="paragraph"/>
+        <w:numPr>
+          <w:ilvl w:val="0"/>
+          <w:numId w:val="15"/>
+        </w:numPr>
+        <w:spacing w:before="0" w:beforeAutospacing="0" w:after="0" w:afterAutospacing="0"/>
+        <w:ind w:left="1080" w:firstLine="0"/>
+        <w:textAlignment w:val="baseline"/>
+        <w:rPr>
+          <w:rFonts w:ascii="Calibri" w:hAnsi="Calibri" w:cs="Calibri"/>
+          <w:sz w:val="22"/>
+          <w:szCs w:val="22"/>
+        </w:rPr>
+      </w:pPr>
+      <w:r>
+        <w:rPr>
+          <w:rStyle w:val="normaltextrun"/>
+          <w:rFonts w:ascii="Calibri" w:hAnsi="Calibri" w:cs="Calibri"/>
+          <w:sz w:val="22"/>
+          <w:szCs w:val="22"/>
+        </w:rPr>
+        <w:t>Install Ansible into this server. This server will work as Ansible controller, Provide ‘Ansible controller’ as Name for this server. </w:t>
+      </w:r>
+      <w:r>
+        <w:rPr>
+          <w:rStyle w:val="eop"/>
+          <w:rFonts w:ascii="Calibri" w:hAnsi="Calibri" w:cs="Calibri"/>
+          <w:sz w:val="22"/>
+          <w:szCs w:val="22"/>
+        </w:rPr>
+        <w:t> </w:t>
+      </w:r>
+    </w:p>
+    <w:p>
+      <w:pPr>
+        <w:pStyle w:val="paragraph"/>
+        <w:spacing w:before="0" w:beforeAutospacing="0" w:after="0" w:afterAutospacing="0"/>
+        <w:textAlignment w:val="baseline"/>
+        <w:rPr>
+          <w:rFonts w:ascii="Calibri" w:hAnsi="Calibri" w:cs="Calibri"/>
+          <w:sz w:val="22"/>
+          <w:szCs w:val="22"/>
+        </w:rPr>
+      </w:pPr>
+      <w:r>
+        <w:rPr>
+          <w:rStyle w:val="eop"/>
+          <w:rFonts w:ascii="Calibri" w:hAnsi="Calibri" w:cs="Calibri"/>
+          <w:sz w:val="22"/>
+          <w:szCs w:val="22"/>
+        </w:rPr>
+        <w:t> </w:t>
+      </w:r>
+    </w:p>
+    <w:p>
+      <w:pPr>
+        <w:pStyle w:val="paragraph"/>
+        <w:numPr>
+          <w:ilvl w:val="0"/>
+          <w:numId w:val="16"/>
+        </w:numPr>
+        <w:spacing w:before="0" w:beforeAutospacing="0" w:after="0" w:afterAutospacing="0"/>
+        <w:ind w:left="1080" w:firstLine="0"/>
+        <w:textAlignment w:val="baseline"/>
+        <w:rPr>
+          <w:rFonts w:ascii="Calibri" w:hAnsi="Calibri" w:cs="Calibri"/>
+          <w:sz w:val="22"/>
+          <w:szCs w:val="22"/>
+        </w:rPr>
+      </w:pPr>
+      <w:r>
+        <w:rPr>
+          <w:rStyle w:val="normaltextrun"/>
+          <w:rFonts w:ascii="Calibri" w:hAnsi="Calibri" w:cs="Calibri"/>
+          <w:sz w:val="22"/>
+          <w:szCs w:val="22"/>
+        </w:rPr>
+        <w:t>Now create another server with t</w:t>
+      </w:r>
+      <w:proofErr w:type="gramStart"/>
+      <w:r>
+        <w:rPr>
+          <w:rStyle w:val="normaltextrun"/>
+          <w:rFonts w:ascii="Calibri" w:hAnsi="Calibri" w:cs="Calibri"/>
+          <w:sz w:val="22"/>
+          <w:szCs w:val="22"/>
+        </w:rPr>
+        <w:t>2.micro</w:t>
+      </w:r>
+      <w:proofErr w:type="gramEnd"/>
+      <w:r>
+        <w:rPr>
+          <w:rStyle w:val="normaltextrun"/>
+          <w:rFonts w:ascii="Calibri" w:hAnsi="Calibri" w:cs="Calibri"/>
+          <w:sz w:val="22"/>
+          <w:szCs w:val="22"/>
+        </w:rPr>
+        <w:t xml:space="preserve"> and name this server’ Web server’. </w:t>
+      </w:r>
+      <w:r>
+        <w:rPr>
+          <w:rStyle w:val="eop"/>
+          <w:rFonts w:ascii="Calibri" w:hAnsi="Calibri" w:cs="Calibri"/>
+          <w:sz w:val="22"/>
+          <w:szCs w:val="22"/>
+        </w:rPr>
+        <w:t> </w:t>
+      </w:r>
+    </w:p>
+    <w:p>
+      <w:pPr>
+        <w:pStyle w:val="paragraph"/>
+        <w:numPr>
+          <w:ilvl w:val="0"/>
+          <w:numId w:val="16"/>
+        </w:numPr>
+        <w:spacing w:before="0" w:beforeAutospacing="0" w:after="0" w:afterAutospacing="0"/>
+        <w:ind w:left="1080" w:firstLine="0"/>
+        <w:textAlignment w:val="baseline"/>
+        <w:rPr>
+          <w:rFonts w:ascii="Calibri" w:hAnsi="Calibri" w:cs="Calibri"/>
+          <w:sz w:val="22"/>
+          <w:szCs w:val="22"/>
+        </w:rPr>
+      </w:pPr>
+      <w:r>
+        <w:rPr>
+          <w:rStyle w:val="normaltextrun"/>
+          <w:rFonts w:ascii="Calibri" w:hAnsi="Calibri" w:cs="Calibri"/>
+          <w:sz w:val="22"/>
+          <w:szCs w:val="22"/>
+        </w:rPr>
+        <w:t>Now create an Ansible playbook in Ansible controller server to install Nginx on ‘Web server’ and a sample index.html page with ‘Hello word’ text. </w:t>
+      </w:r>
+      <w:r>
+        <w:rPr>
+          <w:rStyle w:val="eop"/>
+          <w:rFonts w:ascii="Calibri" w:hAnsi="Calibri" w:cs="Calibri"/>
+          <w:sz w:val="22"/>
+          <w:szCs w:val="22"/>
+        </w:rPr>
+        <w:t> </w:t>
+      </w:r>
+    </w:p>
+    <w:p>
+      <w:pPr>
+        <w:pStyle w:val="paragraph"/>
+        <w:spacing w:before="0" w:beforeAutospacing="0" w:after="0" w:afterAutospacing="0"/>
+        <w:textAlignment w:val="baseline"/>
+        <w:rPr>
+          <w:rFonts w:ascii="Calibri" w:hAnsi="Calibri" w:cs="Calibri"/>
+          <w:sz w:val="22"/>
+          <w:szCs w:val="22"/>
+        </w:rPr>
+      </w:pPr>
+      <w:r>
+        <w:rPr>
+          <w:rStyle w:val="eop"/>
+          <w:rFonts w:ascii="Calibri" w:hAnsi="Calibri" w:cs="Calibri"/>
+          <w:sz w:val="22"/>
+          <w:szCs w:val="22"/>
+        </w:rPr>
+        <w:t> </w:t>
+      </w:r>
+    </w:p>
+    <w:p>
+      <w:pPr>
+        <w:pStyle w:val="paragraph"/>
+        <w:numPr>
+          <w:ilvl w:val="0"/>
+          <w:numId w:val="17"/>
+        </w:numPr>
+        <w:spacing w:before="0" w:beforeAutospacing="0" w:after="0" w:afterAutospacing="0"/>
+        <w:ind w:left="1080" w:firstLine="0"/>
+        <w:textAlignment w:val="baseline"/>
+        <w:rPr>
+          <w:rFonts w:ascii="Calibri" w:hAnsi="Calibri" w:cs="Calibri"/>
+          <w:sz w:val="22"/>
+          <w:szCs w:val="22"/>
+        </w:rPr>
+      </w:pPr>
+      <w:r>
+        <w:rPr>
+          <w:rStyle w:val="normaltextrun"/>
+          <w:rFonts w:ascii="Calibri" w:hAnsi="Calibri" w:cs="Calibri"/>
+          <w:sz w:val="22"/>
+          <w:szCs w:val="22"/>
+        </w:rPr>
+        <w:lastRenderedPageBreak/>
+        <w:t>Execute this playbook to install Nginx and index.html page in ‘Web server’. </w:t>
+      </w:r>
+      <w:r>
+        <w:rPr>
+          <w:rStyle w:val="eop"/>
+          <w:rFonts w:ascii="Calibri" w:hAnsi="Calibri" w:cs="Calibri"/>
+          <w:sz w:val="22"/>
+          <w:szCs w:val="22"/>
+        </w:rPr>
+        <w:t> </w:t>
+      </w:r>
+    </w:p>
+    <w:p>
+      <w:pPr>
+        <w:pStyle w:val="paragraph"/>
+        <w:numPr>
+          <w:ilvl w:val="0"/>
+          <w:numId w:val="17"/>
+        </w:numPr>
+        <w:spacing w:before="0" w:beforeAutospacing="0" w:after="0" w:afterAutospacing="0"/>
+        <w:ind w:left="1080" w:firstLine="0"/>
+        <w:textAlignment w:val="baseline"/>
+        <w:rPr>
+          <w:rFonts w:ascii="Calibri" w:hAnsi="Calibri" w:cs="Calibri"/>
+          <w:sz w:val="22"/>
+          <w:szCs w:val="22"/>
+        </w:rPr>
+      </w:pPr>
+      <w:r>
+        <w:rPr>
+          <w:rStyle w:val="normaltextrun"/>
+          <w:rFonts w:ascii="Calibri" w:hAnsi="Calibri" w:cs="Calibri"/>
+          <w:sz w:val="22"/>
+          <w:szCs w:val="22"/>
+        </w:rPr>
+        <w:t>Now validate the web page via Ip address of server.</w:t>
+      </w:r>
+      <w:r>
+        <w:rPr>
+          <w:rStyle w:val="eop"/>
+          <w:rFonts w:ascii="Calibri" w:hAnsi="Calibri" w:cs="Calibri"/>
+          <w:sz w:val="22"/>
+          <w:szCs w:val="22"/>
+        </w:rPr>
+        <w:t> </w:t>
+      </w:r>
+    </w:p>
+    <w:p/>
+    <w:p>
+      <w:pPr>
+        <w:pStyle w:val="ListParagraph"/>
+      </w:pPr>
     </w:p>
     <w:p/>
     <w:p/>
@@ -2974,6 +3514,155 @@
 <file path=word/numbering.xml><?xml version="1.0" encoding="utf-8"?>
 <w:numbering xmlns:wpc="http://schemas.microsoft.com/office/word/2010/wordprocessingCanvas" xmlns:cx="http://schemas.microsoft.com/office/drawing/2014/chartex" xmlns:cx1="http://schemas.microsoft.com/office/drawing/2015/9/8/chartex" xmlns:cx2="http://schemas.microsoft.com/office/drawing/2015/10/21/chartex" xmlns:cx3="http://schemas.microsoft.com/office/drawing/2016/5/9/chartex" xmlns:cx4="http://schemas.microsoft.com/office/drawing/2016/5/10/chartex" xmlns:cx5="http://schemas.microsoft.com/office/drawing/2016/5/11/chartex" xmlns:cx6="http://schemas.microsoft.com/office/drawing/2016/5/12/chartex" xmlns:cx7="http://schemas.microsoft.com/office/drawing/2016/5/13/chartex" xmlns:cx8="http://schemas.microsoft.com/office/drawing/2016/5/14/chartex" xmlns:mc="http://schemas.openxmlformats.org/markup-compatibility/2006" xmlns:aink="http://schemas.microsoft.com/office/drawing/2016/ink" xmlns:am3d="http://schemas.microsoft.com/office/drawing/2017/model3d" xmlns:o="urn:schemas-microsoft-com:office:office" xmlns:oel="http://schemas.microsoft.com/office/2019/extlst" xmlns:r="http://schemas.openxmlformats.org/officeDocument/2006/relationships" xmlns:m="http://schemas.openxmlformats.org/officeDocument/2006/math" xmlns:v="urn:schemas-microsoft-com:vml" xmlns:wp14="http://schemas.microsoft.com/office/word/2010/wordprocessingDrawing" xmlns:wp="http://schemas.openxmlformats.org/drawingml/2006/wordprocessingDrawing" xmlns:w10="urn:schemas-microsoft-com:office:word" xmlns:w="http://schemas.openxmlformats.org/wordprocessingml/2006/main" xmlns:w14="http://schemas.microsoft.com/office/word/2010/wordml" xmlns:w15="http://schemas.microsoft.com/office/word/2012/wordml" xmlns:w16cex="http://schemas.microsoft.com/office/word/2018/wordml/cex" xmlns:w16cid="http://schemas.microsoft.com/office/word/2016/wordml/cid" xmlns:w16="http://schemas.microsoft.com/office/word/2018/wordml" xmlns:w16sdtdh="http://schemas.microsoft.com/office/word/2020/wordml/sdtdatahash" xmlns:w16se="http://schemas.microsoft.com/office/word/2015/wordml/symex" xmlns:wpg="http://schemas.microsoft.com/office/word/2010/wordprocessingGroup" xmlns:wpi="http://schemas.microsoft.com/office/word/2010/wordprocessingInk" xmlns:wne="http://schemas.microsoft.com/office/word/2006/wordml" xmlns:wps="http://schemas.microsoft.com/office/word/2010/wordprocessingShape" mc:Ignorable="w14 w15 w16se w16cid w16 w16cex w16sdtdh wp14">
   <w:abstractNum w:abstractNumId="0" w15:restartNumberingAfterBreak="0">
+    <w:nsid w:val="0A3F47F1"/>
+    <w:multiLevelType w:val="multilevel"/>
+    <w:tmpl w:val="3DDC9E8E"/>
+    <w:lvl w:ilvl="0">
+      <w:start w:val="1"/>
+      <w:numFmt w:val="bullet"/>
+      <w:lvlText w:val=""/>
+      <w:lvlJc w:val="left"/>
+      <w:pPr>
+        <w:tabs>
+          <w:tab w:val="num" w:pos="720"/>
+        </w:tabs>
+        <w:ind w:left="720" w:hanging="360"/>
+      </w:pPr>
+      <w:rPr>
+        <w:rFonts w:ascii="Symbol" w:hAnsi="Symbol" w:hint="default"/>
+        <w:sz w:val="20"/>
+      </w:rPr>
+    </w:lvl>
+    <w:lvl w:ilvl="1" w:tentative="1">
+      <w:start w:val="1"/>
+      <w:numFmt w:val="bullet"/>
+      <w:lvlText w:val=""/>
+      <w:lvlJc w:val="left"/>
+      <w:pPr>
+        <w:tabs>
+          <w:tab w:val="num" w:pos="1440"/>
+        </w:tabs>
+        <w:ind w:left="1440" w:hanging="360"/>
+      </w:pPr>
+      <w:rPr>
+        <w:rFonts w:ascii="Symbol" w:hAnsi="Symbol" w:hint="default"/>
+        <w:sz w:val="20"/>
+      </w:rPr>
+    </w:lvl>
+    <w:lvl w:ilvl="2" w:tentative="1">
+      <w:start w:val="1"/>
+      <w:numFmt w:val="bullet"/>
+      <w:lvlText w:val=""/>
+      <w:lvlJc w:val="left"/>
+      <w:pPr>
+        <w:tabs>
+          <w:tab w:val="num" w:pos="2160"/>
+        </w:tabs>
+        <w:ind w:left="2160" w:hanging="360"/>
+      </w:pPr>
+      <w:rPr>
+        <w:rFonts w:ascii="Symbol" w:hAnsi="Symbol" w:hint="default"/>
+        <w:sz w:val="20"/>
+      </w:rPr>
+    </w:lvl>
+    <w:lvl w:ilvl="3" w:tentative="1">
+      <w:start w:val="1"/>
+      <w:numFmt w:val="bullet"/>
+      <w:lvlText w:val=""/>
+      <w:lvlJc w:val="left"/>
+      <w:pPr>
+        <w:tabs>
+          <w:tab w:val="num" w:pos="2880"/>
+        </w:tabs>
+        <w:ind w:left="2880" w:hanging="360"/>
+      </w:pPr>
+      <w:rPr>
+        <w:rFonts w:ascii="Symbol" w:hAnsi="Symbol" w:hint="default"/>
+        <w:sz w:val="20"/>
+      </w:rPr>
+    </w:lvl>
+    <w:lvl w:ilvl="4" w:tentative="1">
+      <w:start w:val="1"/>
+      <w:numFmt w:val="bullet"/>
+      <w:lvlText w:val=""/>
+      <w:lvlJc w:val="left"/>
+      <w:pPr>
+        <w:tabs>
+          <w:tab w:val="num" w:pos="3600"/>
+        </w:tabs>
+        <w:ind w:left="3600" w:hanging="360"/>
+      </w:pPr>
+      <w:rPr>
+        <w:rFonts w:ascii="Symbol" w:hAnsi="Symbol" w:hint="default"/>
+        <w:sz w:val="20"/>
+      </w:rPr>
+    </w:lvl>
+    <w:lvl w:ilvl="5" w:tentative="1">
+      <w:start w:val="1"/>
+      <w:numFmt w:val="bullet"/>
+      <w:lvlText w:val=""/>
+      <w:lvlJc w:val="left"/>
+      <w:pPr>
+        <w:tabs>
+          <w:tab w:val="num" w:pos="4320"/>
+        </w:tabs>
+        <w:ind w:left="4320" w:hanging="360"/>
+      </w:pPr>
+      <w:rPr>
+        <w:rFonts w:ascii="Symbol" w:hAnsi="Symbol" w:hint="default"/>
+        <w:sz w:val="20"/>
+      </w:rPr>
+    </w:lvl>
+    <w:lvl w:ilvl="6" w:tentative="1">
+      <w:start w:val="1"/>
+      <w:numFmt w:val="bullet"/>
+      <w:lvlText w:val=""/>
+      <w:lvlJc w:val="left"/>
+      <w:pPr>
+        <w:tabs>
+          <w:tab w:val="num" w:pos="5040"/>
+        </w:tabs>
+        <w:ind w:left="5040" w:hanging="360"/>
+      </w:pPr>
+      <w:rPr>
+        <w:rFonts w:ascii="Symbol" w:hAnsi="Symbol" w:hint="default"/>
+        <w:sz w:val="20"/>
+      </w:rPr>
+    </w:lvl>
+    <w:lvl w:ilvl="7" w:tentative="1">
+      <w:start w:val="1"/>
+      <w:numFmt w:val="bullet"/>
+      <w:lvlText w:val=""/>
+      <w:lvlJc w:val="left"/>
+      <w:pPr>
+        <w:tabs>
+          <w:tab w:val="num" w:pos="5760"/>
+        </w:tabs>
+        <w:ind w:left="5760" w:hanging="360"/>
+      </w:pPr>
+      <w:rPr>
+        <w:rFonts w:ascii="Symbol" w:hAnsi="Symbol" w:hint="default"/>
+        <w:sz w:val="20"/>
+      </w:rPr>
+    </w:lvl>
+    <w:lvl w:ilvl="8" w:tentative="1">
+      <w:start w:val="1"/>
+      <w:numFmt w:val="bullet"/>
+      <w:lvlText w:val=""/>
+      <w:lvlJc w:val="left"/>
+      <w:pPr>
+        <w:tabs>
+          <w:tab w:val="num" w:pos="6480"/>
+        </w:tabs>
+        <w:ind w:left="6480" w:hanging="360"/>
+      </w:pPr>
+      <w:rPr>
+        <w:rFonts w:ascii="Symbol" w:hAnsi="Symbol" w:hint="default"/>
+        <w:sz w:val="20"/>
+      </w:rPr>
+    </w:lvl>
+  </w:abstractNum>
+  <w:abstractNum w:abstractNumId="1" w15:restartNumberingAfterBreak="0">
     <w:nsid w:val="123B0B8E"/>
     <w:multiLevelType w:val="hybridMultilevel"/>
     <w:tmpl w:val="27A08598"/>
@@ -3086,7 +3775,7 @@
       </w:rPr>
     </w:lvl>
   </w:abstractNum>
-  <w:abstractNum w:abstractNumId="1" w15:restartNumberingAfterBreak="0">
+  <w:abstractNum w:abstractNumId="2" w15:restartNumberingAfterBreak="0">
     <w:nsid w:val="1E9157B9"/>
     <w:multiLevelType w:val="hybridMultilevel"/>
     <w:tmpl w:val="48AA0914"/>
@@ -3199,7 +3888,7 @@
       </w:rPr>
     </w:lvl>
   </w:abstractNum>
-  <w:abstractNum w:abstractNumId="2" w15:restartNumberingAfterBreak="0">
+  <w:abstractNum w:abstractNumId="3" w15:restartNumberingAfterBreak="0">
     <w:nsid w:val="1E960E98"/>
     <w:multiLevelType w:val="hybridMultilevel"/>
     <w:tmpl w:val="0DB4FDC8"/>
@@ -3312,7 +4001,7 @@
       </w:rPr>
     </w:lvl>
   </w:abstractNum>
-  <w:abstractNum w:abstractNumId="3" w15:restartNumberingAfterBreak="0">
+  <w:abstractNum w:abstractNumId="4" w15:restartNumberingAfterBreak="0">
     <w:nsid w:val="22501B7E"/>
     <w:multiLevelType w:val="hybridMultilevel"/>
     <w:tmpl w:val="B8180028"/>
@@ -3425,7 +4114,7 @@
       </w:rPr>
     </w:lvl>
   </w:abstractNum>
-  <w:abstractNum w:abstractNumId="4" w15:restartNumberingAfterBreak="0">
+  <w:abstractNum w:abstractNumId="5" w15:restartNumberingAfterBreak="0">
     <w:nsid w:val="260B3CC1"/>
     <w:multiLevelType w:val="hybridMultilevel"/>
     <w:tmpl w:val="0BD4325E"/>
@@ -3538,7 +4227,7 @@
       </w:rPr>
     </w:lvl>
   </w:abstractNum>
-  <w:abstractNum w:abstractNumId="5" w15:restartNumberingAfterBreak="0">
+  <w:abstractNum w:abstractNumId="6" w15:restartNumberingAfterBreak="0">
     <w:nsid w:val="360474DA"/>
     <w:multiLevelType w:val="hybridMultilevel"/>
     <w:tmpl w:val="6F2C78D0"/>
@@ -3651,7 +4340,7 @@
       </w:rPr>
     </w:lvl>
   </w:abstractNum>
-  <w:abstractNum w:abstractNumId="6" w15:restartNumberingAfterBreak="0">
+  <w:abstractNum w:abstractNumId="7" w15:restartNumberingAfterBreak="0">
     <w:nsid w:val="3800063F"/>
     <w:multiLevelType w:val="hybridMultilevel"/>
     <w:tmpl w:val="B20AB9C0"/>
@@ -3737,7 +4426,156 @@
       </w:pPr>
     </w:lvl>
   </w:abstractNum>
-  <w:abstractNum w:abstractNumId="7" w15:restartNumberingAfterBreak="0">
+  <w:abstractNum w:abstractNumId="8" w15:restartNumberingAfterBreak="0">
+    <w:nsid w:val="44A836F4"/>
+    <w:multiLevelType w:val="multilevel"/>
+    <w:tmpl w:val="B9FA1CEE"/>
+    <w:lvl w:ilvl="0">
+      <w:start w:val="1"/>
+      <w:numFmt w:val="bullet"/>
+      <w:lvlText w:val=""/>
+      <w:lvlJc w:val="left"/>
+      <w:pPr>
+        <w:tabs>
+          <w:tab w:val="num" w:pos="720"/>
+        </w:tabs>
+        <w:ind w:left="720" w:hanging="360"/>
+      </w:pPr>
+      <w:rPr>
+        <w:rFonts w:ascii="Symbol" w:hAnsi="Symbol" w:hint="default"/>
+        <w:sz w:val="20"/>
+      </w:rPr>
+    </w:lvl>
+    <w:lvl w:ilvl="1" w:tentative="1">
+      <w:start w:val="1"/>
+      <w:numFmt w:val="bullet"/>
+      <w:lvlText w:val=""/>
+      <w:lvlJc w:val="left"/>
+      <w:pPr>
+        <w:tabs>
+          <w:tab w:val="num" w:pos="1440"/>
+        </w:tabs>
+        <w:ind w:left="1440" w:hanging="360"/>
+      </w:pPr>
+      <w:rPr>
+        <w:rFonts w:ascii="Symbol" w:hAnsi="Symbol" w:hint="default"/>
+        <w:sz w:val="20"/>
+      </w:rPr>
+    </w:lvl>
+    <w:lvl w:ilvl="2" w:tentative="1">
+      <w:start w:val="1"/>
+      <w:numFmt w:val="bullet"/>
+      <w:lvlText w:val=""/>
+      <w:lvlJc w:val="left"/>
+      <w:pPr>
+        <w:tabs>
+          <w:tab w:val="num" w:pos="2160"/>
+        </w:tabs>
+        <w:ind w:left="2160" w:hanging="360"/>
+      </w:pPr>
+      <w:rPr>
+        <w:rFonts w:ascii="Symbol" w:hAnsi="Symbol" w:hint="default"/>
+        <w:sz w:val="20"/>
+      </w:rPr>
+    </w:lvl>
+    <w:lvl w:ilvl="3" w:tentative="1">
+      <w:start w:val="1"/>
+      <w:numFmt w:val="bullet"/>
+      <w:lvlText w:val=""/>
+      <w:lvlJc w:val="left"/>
+      <w:pPr>
+        <w:tabs>
+          <w:tab w:val="num" w:pos="2880"/>
+        </w:tabs>
+        <w:ind w:left="2880" w:hanging="360"/>
+      </w:pPr>
+      <w:rPr>
+        <w:rFonts w:ascii="Symbol" w:hAnsi="Symbol" w:hint="default"/>
+        <w:sz w:val="20"/>
+      </w:rPr>
+    </w:lvl>
+    <w:lvl w:ilvl="4" w:tentative="1">
+      <w:start w:val="1"/>
+      <w:numFmt w:val="bullet"/>
+      <w:lvlText w:val=""/>
+      <w:lvlJc w:val="left"/>
+      <w:pPr>
+        <w:tabs>
+          <w:tab w:val="num" w:pos="3600"/>
+        </w:tabs>
+        <w:ind w:left="3600" w:hanging="360"/>
+      </w:pPr>
+      <w:rPr>
+        <w:rFonts w:ascii="Symbol" w:hAnsi="Symbol" w:hint="default"/>
+        <w:sz w:val="20"/>
+      </w:rPr>
+    </w:lvl>
+    <w:lvl w:ilvl="5" w:tentative="1">
+      <w:start w:val="1"/>
+      <w:numFmt w:val="bullet"/>
+      <w:lvlText w:val=""/>
+      <w:lvlJc w:val="left"/>
+      <w:pPr>
+        <w:tabs>
+          <w:tab w:val="num" w:pos="4320"/>
+        </w:tabs>
+        <w:ind w:left="4320" w:hanging="360"/>
+      </w:pPr>
+      <w:rPr>
+        <w:rFonts w:ascii="Symbol" w:hAnsi="Symbol" w:hint="default"/>
+        <w:sz w:val="20"/>
+      </w:rPr>
+    </w:lvl>
+    <w:lvl w:ilvl="6" w:tentative="1">
+      <w:start w:val="1"/>
+      <w:numFmt w:val="bullet"/>
+      <w:lvlText w:val=""/>
+      <w:lvlJc w:val="left"/>
+      <w:pPr>
+        <w:tabs>
+          <w:tab w:val="num" w:pos="5040"/>
+        </w:tabs>
+        <w:ind w:left="5040" w:hanging="360"/>
+      </w:pPr>
+      <w:rPr>
+        <w:rFonts w:ascii="Symbol" w:hAnsi="Symbol" w:hint="default"/>
+        <w:sz w:val="20"/>
+      </w:rPr>
+    </w:lvl>
+    <w:lvl w:ilvl="7" w:tentative="1">
+      <w:start w:val="1"/>
+      <w:numFmt w:val="bullet"/>
+      <w:lvlText w:val=""/>
+      <w:lvlJc w:val="left"/>
+      <w:pPr>
+        <w:tabs>
+          <w:tab w:val="num" w:pos="5760"/>
+        </w:tabs>
+        <w:ind w:left="5760" w:hanging="360"/>
+      </w:pPr>
+      <w:rPr>
+        <w:rFonts w:ascii="Symbol" w:hAnsi="Symbol" w:hint="default"/>
+        <w:sz w:val="20"/>
+      </w:rPr>
+    </w:lvl>
+    <w:lvl w:ilvl="8" w:tentative="1">
+      <w:start w:val="1"/>
+      <w:numFmt w:val="bullet"/>
+      <w:lvlText w:val=""/>
+      <w:lvlJc w:val="left"/>
+      <w:pPr>
+        <w:tabs>
+          <w:tab w:val="num" w:pos="6480"/>
+        </w:tabs>
+        <w:ind w:left="6480" w:hanging="360"/>
+      </w:pPr>
+      <w:rPr>
+        <w:rFonts w:ascii="Symbol" w:hAnsi="Symbol" w:hint="default"/>
+        <w:sz w:val="20"/>
+      </w:rPr>
+    </w:lvl>
+  </w:abstractNum>
+  <w:abstractNum w:abstractNumId="9" w15:restartNumberingAfterBreak="0">
     <w:nsid w:val="45F03EAC"/>
     <w:multiLevelType w:val="hybridMultilevel"/>
     <w:tmpl w:val="14EACE5A"/>
@@ -3850,7 +4688,7 @@
       </w:rPr>
     </w:lvl>
   </w:abstractNum>
-  <w:abstractNum w:abstractNumId="8" w15:restartNumberingAfterBreak="0">
+  <w:abstractNum w:abstractNumId="10" w15:restartNumberingAfterBreak="0">
     <w:nsid w:val="46003A3C"/>
     <w:multiLevelType w:val="hybridMultilevel"/>
     <w:tmpl w:val="A7669500"/>
@@ -3963,7 +4801,7 @@
       </w:rPr>
     </w:lvl>
   </w:abstractNum>
-  <w:abstractNum w:abstractNumId="9" w15:restartNumberingAfterBreak="0">
+  <w:abstractNum w:abstractNumId="11" w15:restartNumberingAfterBreak="0">
     <w:nsid w:val="58E62EDA"/>
     <w:multiLevelType w:val="hybridMultilevel"/>
     <w:tmpl w:val="2E003AA0"/>
@@ -4049,7 +4887,7 @@
       </w:pPr>
     </w:lvl>
   </w:abstractNum>
-  <w:abstractNum w:abstractNumId="10" w15:restartNumberingAfterBreak="0">
+  <w:abstractNum w:abstractNumId="12" w15:restartNumberingAfterBreak="0">
     <w:nsid w:val="5CF02B7D"/>
     <w:multiLevelType w:val="hybridMultilevel"/>
     <w:tmpl w:val="9D2C4AA8"/>
@@ -4162,7 +5000,7 @@
       </w:rPr>
     </w:lvl>
   </w:abstractNum>
-  <w:abstractNum w:abstractNumId="11" w15:restartNumberingAfterBreak="0">
+  <w:abstractNum w:abstractNumId="13" w15:restartNumberingAfterBreak="0">
     <w:nsid w:val="601301C8"/>
     <w:multiLevelType w:val="hybridMultilevel"/>
     <w:tmpl w:val="2336224C"/>
@@ -4251,7 +5089,7 @@
       </w:pPr>
     </w:lvl>
   </w:abstractNum>
-  <w:abstractNum w:abstractNumId="12" w15:restartNumberingAfterBreak="0">
+  <w:abstractNum w:abstractNumId="14" w15:restartNumberingAfterBreak="0">
     <w:nsid w:val="63AB5348"/>
     <w:multiLevelType w:val="hybridMultilevel"/>
     <w:tmpl w:val="8C5AF5DA"/>
@@ -4364,7 +5202,7 @@
       </w:rPr>
     </w:lvl>
   </w:abstractNum>
-  <w:abstractNum w:abstractNumId="13" w15:restartNumberingAfterBreak="0">
+  <w:abstractNum w:abstractNumId="15" w15:restartNumberingAfterBreak="0">
     <w:nsid w:val="6883359F"/>
     <w:multiLevelType w:val="hybridMultilevel"/>
     <w:tmpl w:val="C158DE26"/>
@@ -4477,47 +5315,205 @@
       </w:rPr>
     </w:lvl>
   </w:abstractNum>
+  <w:abstractNum w:abstractNumId="16" w15:restartNumberingAfterBreak="0">
+    <w:nsid w:val="781927C1"/>
+    <w:multiLevelType w:val="multilevel"/>
+    <w:tmpl w:val="98AEF05E"/>
+    <w:lvl w:ilvl="0">
+      <w:start w:val="1"/>
+      <w:numFmt w:val="bullet"/>
+      <w:lvlText w:val=""/>
+      <w:lvlJc w:val="left"/>
+      <w:pPr>
+        <w:tabs>
+          <w:tab w:val="num" w:pos="720"/>
+        </w:tabs>
+        <w:ind w:left="720" w:hanging="360"/>
+      </w:pPr>
+      <w:rPr>
+        <w:rFonts w:ascii="Symbol" w:hAnsi="Symbol" w:hint="default"/>
+        <w:sz w:val="20"/>
+      </w:rPr>
+    </w:lvl>
+    <w:lvl w:ilvl="1" w:tentative="1">
+      <w:start w:val="1"/>
+      <w:numFmt w:val="bullet"/>
+      <w:lvlText w:val=""/>
+      <w:lvlJc w:val="left"/>
+      <w:pPr>
+        <w:tabs>
+          <w:tab w:val="num" w:pos="1440"/>
+        </w:tabs>
+        <w:ind w:left="1440" w:hanging="360"/>
+      </w:pPr>
+      <w:rPr>
+        <w:rFonts w:ascii="Symbol" w:hAnsi="Symbol" w:hint="default"/>
+        <w:sz w:val="20"/>
+      </w:rPr>
+    </w:lvl>
+    <w:lvl w:ilvl="2" w:tentative="1">
+      <w:start w:val="1"/>
+      <w:numFmt w:val="bullet"/>
+      <w:lvlText w:val=""/>
+      <w:lvlJc w:val="left"/>
+      <w:pPr>
+        <w:tabs>
+          <w:tab w:val="num" w:pos="2160"/>
+        </w:tabs>
+        <w:ind w:left="2160" w:hanging="360"/>
+      </w:pPr>
+      <w:rPr>
+        <w:rFonts w:ascii="Symbol" w:hAnsi="Symbol" w:hint="default"/>
+        <w:sz w:val="20"/>
+      </w:rPr>
+    </w:lvl>
+    <w:lvl w:ilvl="3" w:tentative="1">
+      <w:start w:val="1"/>
+      <w:numFmt w:val="bullet"/>
+      <w:lvlText w:val=""/>
+      <w:lvlJc w:val="left"/>
+      <w:pPr>
+        <w:tabs>
+          <w:tab w:val="num" w:pos="2880"/>
+        </w:tabs>
+        <w:ind w:left="2880" w:hanging="360"/>
+      </w:pPr>
+      <w:rPr>
+        <w:rFonts w:ascii="Symbol" w:hAnsi="Symbol" w:hint="default"/>
+        <w:sz w:val="20"/>
+      </w:rPr>
+    </w:lvl>
+    <w:lvl w:ilvl="4" w:tentative="1">
+      <w:start w:val="1"/>
+      <w:numFmt w:val="bullet"/>
+      <w:lvlText w:val=""/>
+      <w:lvlJc w:val="left"/>
+      <w:pPr>
+        <w:tabs>
+          <w:tab w:val="num" w:pos="3600"/>
+        </w:tabs>
+        <w:ind w:left="3600" w:hanging="360"/>
+      </w:pPr>
+      <w:rPr>
+        <w:rFonts w:ascii="Symbol" w:hAnsi="Symbol" w:hint="default"/>
+        <w:sz w:val="20"/>
+      </w:rPr>
+    </w:lvl>
+    <w:lvl w:ilvl="5" w:tentative="1">
+      <w:start w:val="1"/>
+      <w:numFmt w:val="bullet"/>
+      <w:lvlText w:val=""/>
+      <w:lvlJc w:val="left"/>
+      <w:pPr>
+        <w:tabs>
+          <w:tab w:val="num" w:pos="4320"/>
+        </w:tabs>
+        <w:ind w:left="4320" w:hanging="360"/>
+      </w:pPr>
+      <w:rPr>
+        <w:rFonts w:ascii="Symbol" w:hAnsi="Symbol" w:hint="default"/>
+        <w:sz w:val="20"/>
+      </w:rPr>
+    </w:lvl>
+    <w:lvl w:ilvl="6" w:tentative="1">
+      <w:start w:val="1"/>
+      <w:numFmt w:val="bullet"/>
+      <w:lvlText w:val=""/>
+      <w:lvlJc w:val="left"/>
+      <w:pPr>
+        <w:tabs>
+          <w:tab w:val="num" w:pos="5040"/>
+        </w:tabs>
+        <w:ind w:left="5040" w:hanging="360"/>
+      </w:pPr>
+      <w:rPr>
+        <w:rFonts w:ascii="Symbol" w:hAnsi="Symbol" w:hint="default"/>
+        <w:sz w:val="20"/>
+      </w:rPr>
+    </w:lvl>
+    <w:lvl w:ilvl="7" w:tentative="1">
+      <w:start w:val="1"/>
+      <w:numFmt w:val="bullet"/>
+      <w:lvlText w:val=""/>
+      <w:lvlJc w:val="left"/>
+      <w:pPr>
+        <w:tabs>
+          <w:tab w:val="num" w:pos="5760"/>
+        </w:tabs>
+        <w:ind w:left="5760" w:hanging="360"/>
+      </w:pPr>
+      <w:rPr>
+        <w:rFonts w:ascii="Symbol" w:hAnsi="Symbol" w:hint="default"/>
+        <w:sz w:val="20"/>
+      </w:rPr>
+    </w:lvl>
+    <w:lvl w:ilvl="8" w:tentative="1">
+      <w:start w:val="1"/>
+      <w:numFmt w:val="bullet"/>
+      <w:lvlText w:val=""/>
+      <w:lvlJc w:val="left"/>
+      <w:pPr>
+        <w:tabs>
+          <w:tab w:val="num" w:pos="6480"/>
+        </w:tabs>
+        <w:ind w:left="6480" w:hanging="360"/>
+      </w:pPr>
+      <w:rPr>
+        <w:rFonts w:ascii="Symbol" w:hAnsi="Symbol" w:hint="default"/>
+        <w:sz w:val="20"/>
+      </w:rPr>
+    </w:lvl>
+  </w:abstractNum>
   <w:num w:numId="1" w16cid:durableId="34624818">
+    <w:abstractNumId w:val="13"/>
+  </w:num>
+  <w:num w:numId="2" w16cid:durableId="501971336">
+    <w:abstractNumId w:val="1"/>
+  </w:num>
+  <w:num w:numId="3" w16cid:durableId="1802308619">
+    <w:abstractNumId w:val="10"/>
+  </w:num>
+  <w:num w:numId="4" w16cid:durableId="736586786">
+    <w:abstractNumId w:val="5"/>
+  </w:num>
+  <w:num w:numId="5" w16cid:durableId="1163666859">
+    <w:abstractNumId w:val="7"/>
+  </w:num>
+  <w:num w:numId="6" w16cid:durableId="1390151227">
+    <w:abstractNumId w:val="9"/>
+  </w:num>
+  <w:num w:numId="7" w16cid:durableId="461508412">
+    <w:abstractNumId w:val="2"/>
+  </w:num>
+  <w:num w:numId="8" w16cid:durableId="947271644">
+    <w:abstractNumId w:val="6"/>
+  </w:num>
+  <w:num w:numId="9" w16cid:durableId="979068323">
+    <w:abstractNumId w:val="15"/>
+  </w:num>
+  <w:num w:numId="10" w16cid:durableId="544875737">
+    <w:abstractNumId w:val="12"/>
+  </w:num>
+  <w:num w:numId="11" w16cid:durableId="1776750084">
+    <w:abstractNumId w:val="14"/>
+  </w:num>
+  <w:num w:numId="12" w16cid:durableId="655644071">
+    <w:abstractNumId w:val="3"/>
+  </w:num>
+  <w:num w:numId="13" w16cid:durableId="1580603568">
     <w:abstractNumId w:val="11"/>
   </w:num>
-  <w:num w:numId="2" w16cid:durableId="501971336">
+  <w:num w:numId="14" w16cid:durableId="189533358">
+    <w:abstractNumId w:val="4"/>
+  </w:num>
+  <w:num w:numId="15" w16cid:durableId="448164422">
     <w:abstractNumId w:val="0"/>
   </w:num>
-  <w:num w:numId="3" w16cid:durableId="1802308619">
+  <w:num w:numId="16" w16cid:durableId="744762994">
     <w:abstractNumId w:val="8"/>
   </w:num>
-  <w:num w:numId="4" w16cid:durableId="736586786">
-    <w:abstractNumId w:val="4"/>
-  </w:num>
-  <w:num w:numId="5" w16cid:durableId="1163666859">
-    <w:abstractNumId w:val="6"/>
-  </w:num>
-  <w:num w:numId="6" w16cid:durableId="1390151227">
-    <w:abstractNumId w:val="7"/>
-  </w:num>
-  <w:num w:numId="7" w16cid:durableId="461508412">
-    <w:abstractNumId w:val="1"/>
-  </w:num>
-  <w:num w:numId="8" w16cid:durableId="947271644">
-    <w:abstractNumId w:val="5"/>
-  </w:num>
-  <w:num w:numId="9" w16cid:durableId="979068323">
-    <w:abstractNumId w:val="13"/>
-  </w:num>
-  <w:num w:numId="10" w16cid:durableId="544875737">
-    <w:abstractNumId w:val="10"/>
-  </w:num>
-  <w:num w:numId="11" w16cid:durableId="1776750084">
-    <w:abstractNumId w:val="12"/>
-  </w:num>
-  <w:num w:numId="12" w16cid:durableId="655644071">
-    <w:abstractNumId w:val="2"/>
-  </w:num>
-  <w:num w:numId="13" w16cid:durableId="1580603568">
-    <w:abstractNumId w:val="9"/>
-  </w:num>
-  <w:num w:numId="14" w16cid:durableId="189533358">
-    <w:abstractNumId w:val="3"/>
+  <w:num w:numId="17" w16cid:durableId="1988237276">
+    <w:abstractNumId w:val="16"/>
   </w:num>
 </w:numbering>
 </file>
@@ -4973,6 +5969,31 @@
       <w:u w:val="single"/>
     </w:rPr>
   </w:style>
+  <w:style w:type="paragraph" w:customStyle="1" w:styleId="paragraph">
+    <w:name w:val="paragraph"/>
+    <w:basedOn w:val="Normal"/>
+    <w:rsid w:val="00380688"/>
+    <w:pPr>
+      <w:spacing w:before="100" w:beforeAutospacing="1" w:after="100" w:afterAutospacing="1" w:line="240" w:lineRule="auto"/>
+    </w:pPr>
+    <w:rPr>
+      <w:rFonts w:ascii="Times New Roman" w:eastAsia="Times New Roman" w:hAnsi="Times New Roman" w:cs="Times New Roman"/>
+      <w:kern w:val="0"/>
+      <w:sz w:val="24"/>
+      <w:szCs w:val="24"/>
+      <w14:ligatures w14:val="none"/>
+    </w:rPr>
+  </w:style>
+  <w:style w:type="character" w:customStyle="1" w:styleId="normaltextrun">
+    <w:name w:val="normaltextrun"/>
+    <w:basedOn w:val="DefaultParagraphFont"/>
+    <w:rsid w:val="00380688"/>
+  </w:style>
+  <w:style w:type="character" w:customStyle="1" w:styleId="eop">
+    <w:name w:val="eop"/>
+    <w:basedOn w:val="DefaultParagraphFont"/>
+    <w:rsid w:val="00380688"/>
+  </w:style>
 </w:styles>
 </file>
 

--- a/Scenarios_MasterCopy.docx
+++ b/Scenarios_MasterCopy.docx
@@ -40,7 +40,29 @@
           <w:sz w:val="28"/>
           <w:szCs w:val="28"/>
         </w:rPr>
-        <w:t xml:space="preserve"> Application on ECS Fargate with RDS, Parameter Store, and Secrets Manager</w:t>
+        <w:t xml:space="preserve"> Application on ECS </w:t>
+      </w:r>
+      <w:proofErr w:type="spellStart"/>
+      <w:r>
+        <w:rPr>
+          <w:b/>
+          <w:bCs/>
+          <w:color w:val="0070C0"/>
+          <w:sz w:val="28"/>
+          <w:szCs w:val="28"/>
+        </w:rPr>
+        <w:t>Fargate</w:t>
+      </w:r>
+      <w:proofErr w:type="spellEnd"/>
+      <w:r>
+        <w:rPr>
+          <w:b/>
+          <w:bCs/>
+          <w:color w:val="0070C0"/>
+          <w:sz w:val="28"/>
+          <w:szCs w:val="28"/>
+        </w:rPr>
+        <w:t xml:space="preserve"> with RDS, Parameter Store, and Secrets Manager</w:t>
       </w:r>
     </w:p>
     <w:p>
@@ -133,8 +155,13 @@
       <w:r>
         <w:t xml:space="preserve">ou are working as an AWS DevOps engineer for </w:t>
       </w:r>
-      <w:r>
-        <w:t xml:space="preserve">abc </w:t>
+      <w:proofErr w:type="spellStart"/>
+      <w:r>
+        <w:t>abc</w:t>
+      </w:r>
+      <w:proofErr w:type="spellEnd"/>
+      <w:r>
+        <w:t xml:space="preserve"> </w:t>
       </w:r>
       <w:r>
         <w:t>private L</w:t>
@@ -307,10 +334,42 @@
         <w:t xml:space="preserve"> two</w:t>
       </w:r>
       <w:r>
-        <w:t xml:space="preserve"> IAM roles with below </w:t>
-      </w:r>
-      <w:r>
-        <w:t>details:</w:t>
+        <w:t xml:space="preserve"> IAM roles </w:t>
+      </w:r>
+      <w:r>
+        <w:t xml:space="preserve">using terraform </w:t>
+      </w:r>
+      <w:r>
+        <w:t xml:space="preserve">with below </w:t>
+      </w:r>
+      <w:r>
+        <w:t>details</w:t>
+      </w:r>
+      <w:r>
+        <w:t xml:space="preserve"> </w:t>
+      </w:r>
+      <w:r>
+        <w:t>(you can use the terraform config file placed under “</w:t>
+      </w:r>
+      <w:proofErr w:type="spellStart"/>
+      <w:r>
+        <w:t>IAM</w:t>
+      </w:r>
+      <w:r>
+        <w:t>Role</w:t>
+      </w:r>
+      <w:proofErr w:type="spellEnd"/>
+      <w:r>
+        <w:t>”</w:t>
+      </w:r>
+      <w:r>
+        <w:t xml:space="preserve"> folder</w:t>
+      </w:r>
+      <w:r>
+        <w:t>)</w:t>
+      </w:r>
+      <w:r>
+        <w:t>:</w:t>
       </w:r>
     </w:p>
     <w:p>
@@ -328,12 +387,21 @@
         </w:rPr>
         <w:t xml:space="preserve">Role 1: </w:t>
       </w:r>
+      <w:proofErr w:type="spellStart"/>
       <w:r>
         <w:rPr>
           <w:b/>
           <w:bCs/>
         </w:rPr>
-        <w:t xml:space="preserve">EcsTaskExecutionRole: </w:t>
+        <w:t>EcsTaskExecutionRole</w:t>
+      </w:r>
+      <w:proofErr w:type="spellEnd"/>
+      <w:r>
+        <w:rPr>
+          <w:b/>
+          <w:bCs/>
+        </w:rPr>
+        <w:t xml:space="preserve">: </w:t>
       </w:r>
     </w:p>
     <w:p>
@@ -353,9 +421,11 @@
         </w:numPr>
       </w:pPr>
       <w:hyperlink r:id="rId7" w:anchor="/policies/details/arn%3Aaws%3Aiam%3A%3Aaws%3Apolicy%2Fservice-role%2FAmazonECSTaskExecutionRolePolicy" w:tgtFrame="_blank" w:history="1">
+        <w:proofErr w:type="spellStart"/>
         <w:r>
           <w:t>AmazonECSTaskExecutionRolePolicy</w:t>
         </w:r>
+        <w:proofErr w:type="spellEnd"/>
       </w:hyperlink>
       <w:r>
         <w:t xml:space="preserve"> (AWS Managed)</w:t>
@@ -370,9 +440,11 @@
         </w:numPr>
       </w:pPr>
       <w:hyperlink r:id="rId8" w:anchor="/roles/details/OurEcsTaskExecutionRole/editPolicy/AccessSecretsAndParameters?step=addPermissions" w:tgtFrame="_blank" w:history="1">
+        <w:proofErr w:type="spellStart"/>
         <w:r>
           <w:t>AccessSecretsAndParameters</w:t>
         </w:r>
+        <w:proofErr w:type="spellEnd"/>
       </w:hyperlink>
       <w:r>
         <w:t xml:space="preserve"> (create inline policy)</w:t>
@@ -383,6 +455,7 @@
         <w:pStyle w:val="ListParagraph"/>
       </w:pPr>
       <w:r>
+        <w:lastRenderedPageBreak/>
         <w:t>{</w:t>
       </w:r>
     </w:p>
@@ -391,7 +464,6 @@
         <w:pStyle w:val="ListParagraph"/>
       </w:pPr>
       <w:r>
-        <w:lastRenderedPageBreak/>
         <w:t xml:space="preserve">    "Version": "2012-10-17",</w:t>
       </w:r>
     </w:p>
@@ -426,10 +498,12 @@
       <w:r>
         <w:t xml:space="preserve">                "</w:t>
       </w:r>
+      <w:proofErr w:type="spellStart"/>
       <w:proofErr w:type="gramStart"/>
       <w:r>
         <w:t>secretsmanager:GetSecretValue</w:t>
       </w:r>
+      <w:proofErr w:type="spellEnd"/>
       <w:proofErr w:type="gramEnd"/>
       <w:r>
         <w:t>"</w:t>
@@ -470,10 +544,32 @@
         <w:rPr>
           <w:color w:val="FF0000"/>
         </w:rPr>
-        <w:t>&lt;AWSaccountID&gt;</w:t>
-      </w:r>
-      <w:r>
-        <w:t>:secret:rds*"</w:t>
+        <w:t>&lt;</w:t>
+      </w:r>
+      <w:proofErr w:type="spellStart"/>
+      <w:r>
+        <w:rPr>
+          <w:color w:val="FF0000"/>
+        </w:rPr>
+        <w:t>AWSaccountID</w:t>
+      </w:r>
+      <w:proofErr w:type="spellEnd"/>
+      <w:r>
+        <w:rPr>
+          <w:color w:val="FF0000"/>
+        </w:rPr>
+        <w:t>&gt;</w:t>
+      </w:r>
+      <w:r>
+        <w:t>:</w:t>
+      </w:r>
+      <w:proofErr w:type="spellStart"/>
+      <w:r>
+        <w:t>secret:rds</w:t>
+      </w:r>
+      <w:proofErr w:type="spellEnd"/>
+      <w:r>
+        <w:t>*"</w:t>
       </w:r>
     </w:p>
     <w:p>
@@ -523,10 +619,12 @@
       <w:r>
         <w:t xml:space="preserve">                "</w:t>
       </w:r>
+      <w:proofErr w:type="spellStart"/>
       <w:proofErr w:type="gramStart"/>
       <w:r>
         <w:t>ssm:GetParameters</w:t>
       </w:r>
+      <w:proofErr w:type="spellEnd"/>
       <w:proofErr w:type="gramEnd"/>
       <w:r>
         <w:t>"</w:t>
@@ -567,7 +665,21 @@
         <w:rPr>
           <w:color w:val="FF0000"/>
         </w:rPr>
-        <w:t xml:space="preserve"> &lt;AWSaccountID&gt;</w:t>
+        <w:t xml:space="preserve"> &lt;</w:t>
+      </w:r>
+      <w:proofErr w:type="spellStart"/>
+      <w:r>
+        <w:rPr>
+          <w:color w:val="FF0000"/>
+        </w:rPr>
+        <w:t>AWSaccountID</w:t>
+      </w:r>
+      <w:proofErr w:type="spellEnd"/>
+      <w:r>
+        <w:rPr>
+          <w:color w:val="FF0000"/>
+        </w:rPr>
+        <w:t>&gt;</w:t>
       </w:r>
       <w:r>
         <w:t>:parameter/dev/*"</w:t>
@@ -654,9 +766,11 @@
         </w:numPr>
       </w:pPr>
       <w:hyperlink r:id="rId10" w:anchor="/roles/details/OurEcsTaskExecutionRole/editPolicy/AccessSecretsAndParameters?step=addPermissions" w:tgtFrame="_blank" w:history="1">
+        <w:proofErr w:type="spellStart"/>
         <w:r>
           <w:t>AccessSecretsAndParameters</w:t>
         </w:r>
+        <w:proofErr w:type="spellEnd"/>
       </w:hyperlink>
       <w:r>
         <w:t xml:space="preserve"> (create inline policy)</w:t>
@@ -738,10 +852,12 @@
         <w:tab/>
         <w:t>"</w:t>
       </w:r>
+      <w:proofErr w:type="spellStart"/>
       <w:proofErr w:type="gramStart"/>
       <w:r>
         <w:t>secretsmanager:GetSecretValue</w:t>
       </w:r>
+      <w:proofErr w:type="spellEnd"/>
       <w:proofErr w:type="gramEnd"/>
       <w:r>
         <w:t>"</w:t>
@@ -812,10 +928,32 @@
         <w:rPr>
           <w:color w:val="FF0000"/>
         </w:rPr>
-        <w:t>&lt;AWSaccountID&gt;</w:t>
-      </w:r>
-      <w:r>
-        <w:t>:secret:rds*"</w:t>
+        <w:t>&lt;</w:t>
+      </w:r>
+      <w:proofErr w:type="spellStart"/>
+      <w:r>
+        <w:rPr>
+          <w:color w:val="FF0000"/>
+        </w:rPr>
+        <w:t>AWSaccountID</w:t>
+      </w:r>
+      <w:proofErr w:type="spellEnd"/>
+      <w:r>
+        <w:rPr>
+          <w:color w:val="FF0000"/>
+        </w:rPr>
+        <w:t>&gt;</w:t>
+      </w:r>
+      <w:r>
+        <w:t>:</w:t>
+      </w:r>
+      <w:proofErr w:type="spellStart"/>
+      <w:r>
+        <w:t>secret:rds</w:t>
+      </w:r>
+      <w:proofErr w:type="spellEnd"/>
+      <w:r>
+        <w:t>*"</w:t>
       </w:r>
     </w:p>
     <w:p>
@@ -904,10 +1042,12 @@
         <w:tab/>
         <w:t>"</w:t>
       </w:r>
+      <w:proofErr w:type="spellStart"/>
       <w:proofErr w:type="gramStart"/>
       <w:r>
         <w:t>ssm:GetParameters</w:t>
       </w:r>
+      <w:proofErr w:type="spellEnd"/>
       <w:proofErr w:type="gramEnd"/>
       <w:r>
         <w:t>"</w:t>
@@ -918,6 +1058,7 @@
         <w:pStyle w:val="ListParagraph"/>
       </w:pPr>
       <w:r>
+        <w:lastRenderedPageBreak/>
         <w:tab/>
       </w:r>
       <w:r>
@@ -933,7 +1074,6 @@
         <w:pStyle w:val="ListParagraph"/>
       </w:pPr>
       <w:r>
-        <w:lastRenderedPageBreak/>
         <w:tab/>
       </w:r>
       <w:r>
@@ -979,7 +1119,21 @@
         <w:rPr>
           <w:color w:val="FF0000"/>
         </w:rPr>
-        <w:t>&lt;AWSaccountID&gt;</w:t>
+        <w:t>&lt;</w:t>
+      </w:r>
+      <w:proofErr w:type="spellStart"/>
+      <w:r>
+        <w:rPr>
+          <w:color w:val="FF0000"/>
+        </w:rPr>
+        <w:t>AWSaccountID</w:t>
+      </w:r>
+      <w:proofErr w:type="spellEnd"/>
+      <w:r>
+        <w:rPr>
+          <w:color w:val="FF0000"/>
+        </w:rPr>
+        <w:t>&gt;</w:t>
       </w:r>
       <w:r>
         <w:t>:parameter/dev/*"</w:t>
@@ -1084,22 +1238,386 @@
       <w:r>
         <w:t>Deploy the terraform under “</w:t>
       </w:r>
-      <w:r>
-        <w:t>ecsScenario-master</w:t>
+      <w:proofErr w:type="spellStart"/>
+      <w:r>
+        <w:t>ecsScenario</w:t>
+      </w:r>
+      <w:proofErr w:type="spellEnd"/>
+      <w:r>
+        <w:t>-master</w:t>
       </w:r>
       <w:r>
         <w:t>”</w:t>
       </w:r>
       <w:r>
-        <w:t xml:space="preserve"> folder to create </w:t>
+        <w:t xml:space="preserve"> folder to create VPCs,</w:t>
+      </w:r>
+      <w:r>
+        <w:t xml:space="preserve"> </w:t>
+      </w:r>
+      <w:r>
+        <w:t>subnets,</w:t>
+      </w:r>
+      <w:r>
+        <w:t xml:space="preserve"> </w:t>
+      </w:r>
+      <w:r>
+        <w:t>ALB,</w:t>
+      </w:r>
+      <w:r>
+        <w:t xml:space="preserve"> </w:t>
+      </w:r>
+      <w:r>
+        <w:t>target group for ALB, DB sub</w:t>
+      </w:r>
+      <w:r>
+        <w:t>n</w:t>
+      </w:r>
+      <w:r>
+        <w:t>et grp and security groups.</w:t>
+      </w:r>
+    </w:p>
+    <w:p>
+      <w:pPr>
+        <w:pStyle w:val="ListParagraph"/>
+        <w:numPr>
+          <w:ilvl w:val="0"/>
+          <w:numId w:val="1"/>
+        </w:numPr>
+      </w:pPr>
+      <w:r>
+        <w:t xml:space="preserve">ALB created through </w:t>
+      </w:r>
+      <w:r>
+        <w:t>terraform. &lt;Review and check details&gt;</w:t>
+      </w:r>
+    </w:p>
+    <w:p>
+      <w:pPr>
+        <w:pStyle w:val="ListParagraph"/>
+        <w:numPr>
+          <w:ilvl w:val="0"/>
+          <w:numId w:val="1"/>
+        </w:numPr>
+      </w:pPr>
+      <w:r>
+        <w:t>Database subnet group created through terraform</w:t>
+      </w:r>
+      <w:r>
+        <w:t>. &lt;Review and check details&gt;</w:t>
+      </w:r>
+    </w:p>
+    <w:p>
+      <w:pPr>
+        <w:pStyle w:val="ListParagraph"/>
+        <w:numPr>
+          <w:ilvl w:val="0"/>
+          <w:numId w:val="1"/>
+        </w:numPr>
+      </w:pPr>
+      <w:r>
+        <w:t>Create the Amazon RDS Instance</w:t>
+      </w:r>
+    </w:p>
+    <w:p>
+      <w:pPr>
+        <w:pStyle w:val="ListParagraph"/>
+        <w:numPr>
+          <w:ilvl w:val="0"/>
+          <w:numId w:val="3"/>
+        </w:numPr>
+      </w:pPr>
+      <w:r>
+        <w:t>E</w:t>
+      </w:r>
+      <w:r>
+        <w:t>ngine type</w:t>
+      </w:r>
+      <w:r>
+        <w:t xml:space="preserve"> – MySQL</w:t>
+      </w:r>
+    </w:p>
+    <w:p>
+      <w:pPr>
+        <w:pStyle w:val="ListParagraph"/>
+        <w:numPr>
+          <w:ilvl w:val="0"/>
+          <w:numId w:val="3"/>
+        </w:numPr>
+      </w:pPr>
+      <w:r>
+        <w:t>default Edition selected, which should be MySQL Community.</w:t>
+      </w:r>
+    </w:p>
+    <w:p>
+      <w:pPr>
+        <w:pStyle w:val="ListParagraph"/>
+        <w:numPr>
+          <w:ilvl w:val="0"/>
+          <w:numId w:val="3"/>
+        </w:numPr>
+      </w:pPr>
+      <w:r>
+        <w:t xml:space="preserve">Templates </w:t>
+      </w:r>
+      <w:r>
+        <w:t xml:space="preserve">- </w:t>
+      </w:r>
+      <w:r>
+        <w:t>Free Tier.</w:t>
+      </w:r>
+    </w:p>
+    <w:p>
+      <w:pPr>
+        <w:pStyle w:val="ListParagraph"/>
+        <w:numPr>
+          <w:ilvl w:val="0"/>
+          <w:numId w:val="3"/>
+        </w:numPr>
+      </w:pPr>
+      <w:r>
+        <w:t>DB cluster identifier</w:t>
+      </w:r>
+      <w:r>
+        <w:t xml:space="preserve"> - </w:t>
+      </w:r>
+      <w:proofErr w:type="spellStart"/>
+      <w:r>
+        <w:t>wordpress</w:t>
+      </w:r>
+      <w:proofErr w:type="spellEnd"/>
+      <w:r>
+        <w:t>.</w:t>
+      </w:r>
+    </w:p>
+    <w:p>
+      <w:pPr>
+        <w:pStyle w:val="ListParagraph"/>
+        <w:numPr>
+          <w:ilvl w:val="0"/>
+          <w:numId w:val="3"/>
+        </w:numPr>
+      </w:pPr>
+      <w:r>
+        <w:t xml:space="preserve">Master username </w:t>
+      </w:r>
+      <w:r>
+        <w:t>–</w:t>
+      </w:r>
+      <w:r>
+        <w:t xml:space="preserve"> </w:t>
+      </w:r>
+      <w:r>
+        <w:t>admin</w:t>
+      </w:r>
+    </w:p>
+    <w:p>
+      <w:pPr>
+        <w:pStyle w:val="ListParagraph"/>
+        <w:numPr>
+          <w:ilvl w:val="0"/>
+          <w:numId w:val="3"/>
+        </w:numPr>
+      </w:pPr>
+      <w:r>
+        <w:t>Manage master credentials in AWS Secrets Manager.</w:t>
+      </w:r>
+    </w:p>
+    <w:p>
+      <w:pPr>
+        <w:pStyle w:val="ListParagraph"/>
+        <w:numPr>
+          <w:ilvl w:val="0"/>
+          <w:numId w:val="3"/>
+        </w:numPr>
+      </w:pPr>
+      <w:r>
+        <w:t>default encryption key for the Secrets Manager credentials.</w:t>
+      </w:r>
+    </w:p>
+    <w:p>
+      <w:pPr>
+        <w:pStyle w:val="ListParagraph"/>
+        <w:numPr>
+          <w:ilvl w:val="0"/>
+          <w:numId w:val="3"/>
+        </w:numPr>
+      </w:pPr>
+      <w:r>
+        <w:t>DB instance class, select db.t4g.micro</w:t>
+      </w:r>
+      <w:r>
+        <w:t>.</w:t>
+      </w:r>
+    </w:p>
+    <w:p>
+      <w:pPr>
+        <w:pStyle w:val="ListParagraph"/>
+        <w:numPr>
+          <w:ilvl w:val="0"/>
+          <w:numId w:val="3"/>
+        </w:numPr>
+      </w:pPr>
+      <w:r>
+        <w:t xml:space="preserve">Storage type </w:t>
+      </w:r>
+      <w:r>
+        <w:t>-</w:t>
+      </w:r>
+      <w:r>
+        <w:t xml:space="preserve"> General Purpose SSD (gp3)</w:t>
+      </w:r>
+      <w:r>
+        <w:t xml:space="preserve"> – 20 GB</w:t>
+      </w:r>
+    </w:p>
+    <w:p>
+      <w:pPr>
+        <w:pStyle w:val="ListParagraph"/>
+        <w:numPr>
+          <w:ilvl w:val="0"/>
+          <w:numId w:val="3"/>
+        </w:numPr>
+      </w:pPr>
+      <w:r>
+        <w:t xml:space="preserve">Connectivity section, select Don’t connect to an EC2 compute </w:t>
       </w:r>
       <w:proofErr w:type="gramStart"/>
       <w:r>
-        <w:t>VPCs,subnets</w:t>
+        <w:t>resource</w:t>
       </w:r>
       <w:proofErr w:type="gramEnd"/>
-      <w:r>
-        <w:t>,ALB,target group for ALB, DB subet grp and security groups.</w:t>
+    </w:p>
+    <w:p>
+      <w:pPr>
+        <w:pStyle w:val="ListParagraph"/>
+        <w:numPr>
+          <w:ilvl w:val="0"/>
+          <w:numId w:val="3"/>
+        </w:numPr>
+      </w:pPr>
+      <w:r>
+        <w:t xml:space="preserve">Place the database in the VPC </w:t>
+      </w:r>
+      <w:proofErr w:type="gramStart"/>
+      <w:r>
+        <w:t xml:space="preserve">titled  </w:t>
+      </w:r>
+      <w:r>
+        <w:t>“</w:t>
+      </w:r>
+      <w:proofErr w:type="gramEnd"/>
+      <w:r>
+        <w:t>ECS-VPC”</w:t>
+      </w:r>
+    </w:p>
+    <w:p>
+      <w:pPr>
+        <w:pStyle w:val="ListParagraph"/>
+        <w:numPr>
+          <w:ilvl w:val="0"/>
+          <w:numId w:val="3"/>
+        </w:numPr>
+      </w:pPr>
+      <w:r>
+        <w:t>Choose the database subnet group from the DB subnet group dropdown</w:t>
+      </w:r>
+      <w:proofErr w:type="gramStart"/>
+      <w:r>
+        <w:t>-  “</w:t>
+      </w:r>
+      <w:proofErr w:type="gramEnd"/>
+      <w:r>
+        <w:t>main”</w:t>
+      </w:r>
+    </w:p>
+    <w:p>
+      <w:pPr>
+        <w:pStyle w:val="ListParagraph"/>
+        <w:numPr>
+          <w:ilvl w:val="0"/>
+          <w:numId w:val="3"/>
+        </w:numPr>
+      </w:pPr>
+      <w:r>
+        <w:t>Set Public access to No</w:t>
+      </w:r>
+    </w:p>
+    <w:p>
+      <w:pPr>
+        <w:pStyle w:val="ListParagraph"/>
+        <w:numPr>
+          <w:ilvl w:val="0"/>
+          <w:numId w:val="3"/>
+        </w:numPr>
+      </w:pPr>
+      <w:r>
+        <w:t>VPC security group (firewall)</w:t>
+      </w:r>
+      <w:r>
+        <w:t xml:space="preserve"> – </w:t>
+      </w:r>
+      <w:r>
+        <w:t>“</w:t>
+      </w:r>
+      <w:r>
+        <w:t>ECS</w:t>
+      </w:r>
+      <w:r>
+        <w:t>-security-group”</w:t>
+      </w:r>
+    </w:p>
+    <w:p>
+      <w:pPr>
+        <w:pStyle w:val="ListParagraph"/>
+        <w:numPr>
+          <w:ilvl w:val="0"/>
+          <w:numId w:val="3"/>
+        </w:numPr>
+      </w:pPr>
+      <w:r>
+        <w:t xml:space="preserve">Within the Database options set the Initial database name to </w:t>
+      </w:r>
+      <w:proofErr w:type="spellStart"/>
+      <w:r>
+        <w:t>wordpress</w:t>
+      </w:r>
+      <w:proofErr w:type="spellEnd"/>
+      <w:r>
+        <w:t>.</w:t>
+      </w:r>
+    </w:p>
+    <w:p>
+      <w:pPr>
+        <w:pStyle w:val="ListParagraph"/>
+        <w:numPr>
+          <w:ilvl w:val="0"/>
+          <w:numId w:val="3"/>
+        </w:numPr>
+      </w:pPr>
+      <w:r>
+        <w:t>Leave the rest of the options set to the defaults.</w:t>
+      </w:r>
+    </w:p>
+    <w:p>
+      <w:r>
+        <w:rPr>
+          <w:b/>
+          <w:bCs/>
+        </w:rPr>
+        <w:t>Note:</w:t>
+      </w:r>
+      <w:r>
+        <w:t xml:space="preserve"> </w:t>
+      </w:r>
+      <w:r>
+        <w:t>You can resume into next tasks since RDS creation will take 5</w:t>
+      </w:r>
+      <w:r>
+        <w:t>-10</w:t>
+      </w:r>
+      <w:r>
+        <w:t xml:space="preserve"> mins.</w:t>
       </w:r>
     </w:p>
     <w:p>
@@ -1111,10 +1629,85 @@
         </w:numPr>
       </w:pPr>
       <w:r>
-        <w:t xml:space="preserve">ALB created through </w:t>
-      </w:r>
-      <w:r>
-        <w:t>terraform. &lt;Review and check details&gt;</w:t>
+        <w:t>Create the Parameter Store Parameters and Verify Secrets Manager Secret</w:t>
+      </w:r>
+    </w:p>
+    <w:p>
+      <w:pPr>
+        <w:pStyle w:val="ListParagraph"/>
+        <w:numPr>
+          <w:ilvl w:val="0"/>
+          <w:numId w:val="4"/>
+        </w:numPr>
+      </w:pPr>
+      <w:r>
+        <w:t xml:space="preserve">Create the following 2 parameters </w:t>
+      </w:r>
+      <w:r>
+        <w:t xml:space="preserve">in parameter </w:t>
+      </w:r>
+      <w:proofErr w:type="gramStart"/>
+      <w:r>
+        <w:t xml:space="preserve">store </w:t>
+      </w:r>
+      <w:r>
+        <w:t>.</w:t>
+      </w:r>
+      <w:proofErr w:type="gramEnd"/>
+      <w:r>
+        <w:t xml:space="preserve"> </w:t>
+      </w:r>
+    </w:p>
+    <w:p>
+      <w:pPr>
+        <w:pStyle w:val="ListParagraph"/>
+        <w:numPr>
+          <w:ilvl w:val="0"/>
+          <w:numId w:val="5"/>
+        </w:numPr>
+        <w:jc w:val="both"/>
+      </w:pPr>
+      <w:r>
+        <w:t>/dev/WORDPRESS_DB_HOST</w:t>
+      </w:r>
+      <w:r>
+        <w:t xml:space="preserve"> – String type and value as “</w:t>
+      </w:r>
+      <w:r>
+        <w:t>YOUR_RDS_ENDPOINT:3306</w:t>
+      </w:r>
+      <w:r>
+        <w:t>”</w:t>
+      </w:r>
+    </w:p>
+    <w:p>
+      <w:pPr>
+        <w:pStyle w:val="ListParagraph"/>
+        <w:numPr>
+          <w:ilvl w:val="0"/>
+          <w:numId w:val="5"/>
+        </w:numPr>
+        <w:jc w:val="both"/>
+      </w:pPr>
+      <w:r>
+        <w:t>/dev/WORDPRESS_DB_NAME</w:t>
+      </w:r>
+      <w:r>
+        <w:t xml:space="preserve"> – Secure string type and value as “</w:t>
+      </w:r>
+      <w:proofErr w:type="spellStart"/>
+      <w:r>
+        <w:t>wor</w:t>
+      </w:r>
+      <w:r>
+        <w:t>d</w:t>
+      </w:r>
+      <w:r>
+        <w:t>press</w:t>
+      </w:r>
+      <w:proofErr w:type="spellEnd"/>
+      <w:r>
+        <w:t>”</w:t>
       </w:r>
     </w:p>
     <w:p>
@@ -1124,532 +1717,160 @@
           <w:ilvl w:val="0"/>
           <w:numId w:val="1"/>
         </w:numPr>
-      </w:pPr>
-      <w:r>
-        <w:t>Database subnet group created through terraform</w:t>
-      </w:r>
-      <w:r>
-        <w:t>. &lt;Review and check details&gt;</w:t>
-      </w:r>
-    </w:p>
-    <w:p>
-      <w:pPr>
-        <w:pStyle w:val="ListParagraph"/>
-        <w:numPr>
-          <w:ilvl w:val="0"/>
-          <w:numId w:val="1"/>
-        </w:numPr>
-      </w:pPr>
-      <w:r>
-        <w:t>Create the Amazon RDS Instance</w:t>
-      </w:r>
-    </w:p>
-    <w:p>
-      <w:pPr>
-        <w:pStyle w:val="ListParagraph"/>
-        <w:numPr>
-          <w:ilvl w:val="0"/>
-          <w:numId w:val="3"/>
-        </w:numPr>
-      </w:pPr>
-      <w:r>
-        <w:t>E</w:t>
-      </w:r>
-      <w:r>
-        <w:t>ngine type</w:t>
-      </w:r>
-      <w:r>
-        <w:t xml:space="preserve"> – MySQL</w:t>
-      </w:r>
-    </w:p>
-    <w:p>
-      <w:pPr>
-        <w:pStyle w:val="ListParagraph"/>
-        <w:numPr>
-          <w:ilvl w:val="0"/>
-          <w:numId w:val="3"/>
-        </w:numPr>
-      </w:pPr>
-      <w:r>
-        <w:t>default Edition selected, which should be MySQL Community.</w:t>
-      </w:r>
-    </w:p>
-    <w:p>
-      <w:pPr>
-        <w:pStyle w:val="ListParagraph"/>
-        <w:numPr>
-          <w:ilvl w:val="0"/>
-          <w:numId w:val="3"/>
-        </w:numPr>
-      </w:pPr>
-      <w:r>
-        <w:t xml:space="preserve">Templates </w:t>
-      </w:r>
-      <w:r>
-        <w:t xml:space="preserve">- </w:t>
-      </w:r>
-      <w:r>
-        <w:t>Free Tier.</w:t>
-      </w:r>
-    </w:p>
-    <w:p>
-      <w:pPr>
-        <w:pStyle w:val="ListParagraph"/>
-        <w:numPr>
-          <w:ilvl w:val="0"/>
-          <w:numId w:val="3"/>
-        </w:numPr>
-      </w:pPr>
-      <w:r>
-        <w:t>DB cluster identifier</w:t>
-      </w:r>
-      <w:r>
-        <w:t xml:space="preserve"> - </w:t>
-      </w:r>
-      <w:r>
-        <w:t>wordpress.</w:t>
-      </w:r>
-    </w:p>
-    <w:p>
-      <w:pPr>
-        <w:pStyle w:val="ListParagraph"/>
-        <w:numPr>
-          <w:ilvl w:val="0"/>
-          <w:numId w:val="3"/>
-        </w:numPr>
-      </w:pPr>
-      <w:r>
-        <w:t xml:space="preserve">Master username </w:t>
-      </w:r>
-      <w:r>
-        <w:t>–</w:t>
+        <w:jc w:val="both"/>
+      </w:pPr>
+      <w:r>
+        <w:t>Create the ECR Repository and Image</w:t>
+      </w:r>
+      <w:r>
+        <w:t>:</w:t>
+      </w:r>
+    </w:p>
+    <w:p>
+      <w:pPr>
+        <w:pStyle w:val="ListParagraph"/>
+        <w:numPr>
+          <w:ilvl w:val="0"/>
+          <w:numId w:val="4"/>
+        </w:numPr>
+        <w:jc w:val="both"/>
+      </w:pPr>
+      <w:r>
+        <w:t xml:space="preserve">Create </w:t>
+      </w:r>
+      <w:r>
+        <w:t>repository.</w:t>
       </w:r>
       <w:r>
         <w:t xml:space="preserve"> </w:t>
       </w:r>
-      <w:r>
-        <w:t>admin</w:t>
-      </w:r>
-    </w:p>
-    <w:p>
-      <w:pPr>
-        <w:pStyle w:val="ListParagraph"/>
-        <w:numPr>
-          <w:ilvl w:val="0"/>
-          <w:numId w:val="3"/>
-        </w:numPr>
-      </w:pPr>
-      <w:r>
-        <w:t>Manage master credentials in AWS Secrets Manager.</w:t>
-      </w:r>
-    </w:p>
-    <w:p>
-      <w:pPr>
-        <w:pStyle w:val="ListParagraph"/>
-        <w:numPr>
-          <w:ilvl w:val="0"/>
-          <w:numId w:val="3"/>
-        </w:numPr>
-      </w:pPr>
-      <w:r>
-        <w:t>default encryption key for the Secrets Manager credentials.</w:t>
-      </w:r>
-    </w:p>
-    <w:p>
-      <w:pPr>
-        <w:pStyle w:val="ListParagraph"/>
-        <w:numPr>
-          <w:ilvl w:val="0"/>
-          <w:numId w:val="3"/>
-        </w:numPr>
-      </w:pPr>
-      <w:r>
-        <w:t>DB instance class, select db.t4g.micro</w:t>
-      </w:r>
-      <w:r>
-        <w:t>.</w:t>
-      </w:r>
-    </w:p>
-    <w:p>
-      <w:pPr>
-        <w:pStyle w:val="ListParagraph"/>
-        <w:numPr>
-          <w:ilvl w:val="0"/>
-          <w:numId w:val="3"/>
-        </w:numPr>
-      </w:pPr>
-      <w:r>
-        <w:t xml:space="preserve">Storage type </w:t>
-      </w:r>
-      <w:r>
-        <w:t>-</w:t>
-      </w:r>
-      <w:r>
-        <w:t xml:space="preserve"> General Purpose SSD (gp3)</w:t>
-      </w:r>
-      <w:r>
-        <w:t xml:space="preserve"> – 20 GB</w:t>
-      </w:r>
-    </w:p>
-    <w:p>
-      <w:pPr>
-        <w:pStyle w:val="ListParagraph"/>
-        <w:numPr>
-          <w:ilvl w:val="0"/>
-          <w:numId w:val="3"/>
-        </w:numPr>
-      </w:pPr>
-      <w:r>
-        <w:t xml:space="preserve">Connectivity section, select Don’t connect to an EC2 compute </w:t>
+    </w:p>
+    <w:p>
+      <w:pPr>
+        <w:pStyle w:val="ListParagraph"/>
+        <w:numPr>
+          <w:ilvl w:val="0"/>
+          <w:numId w:val="4"/>
+        </w:numPr>
+        <w:jc w:val="both"/>
+      </w:pPr>
+      <w:r>
+        <w:t>Visibility</w:t>
+      </w:r>
+      <w:r>
+        <w:t>:</w:t>
+      </w:r>
+      <w:r>
+        <w:t xml:space="preserve"> Private</w:t>
+      </w:r>
+    </w:p>
+    <w:p>
+      <w:pPr>
+        <w:pStyle w:val="ListParagraph"/>
+        <w:numPr>
+          <w:ilvl w:val="0"/>
+          <w:numId w:val="4"/>
+        </w:numPr>
+        <w:jc w:val="both"/>
+      </w:pPr>
+      <w:r>
+        <w:t>Repository name</w:t>
+      </w:r>
+      <w:r>
+        <w:t xml:space="preserve">: </w:t>
+      </w:r>
+      <w:proofErr w:type="spellStart"/>
+      <w:r>
+        <w:t>wordpress</w:t>
+      </w:r>
+      <w:proofErr w:type="spellEnd"/>
+    </w:p>
+    <w:p>
+      <w:pPr>
+        <w:pStyle w:val="ListParagraph"/>
+        <w:numPr>
+          <w:ilvl w:val="0"/>
+          <w:numId w:val="4"/>
+        </w:numPr>
+        <w:jc w:val="both"/>
+      </w:pPr>
+      <w:r>
+        <w:t>KMS encryption</w:t>
+      </w:r>
+      <w:r>
+        <w:t>: Disabled</w:t>
+      </w:r>
+    </w:p>
+    <w:p>
+      <w:pPr>
+        <w:jc w:val="both"/>
+      </w:pPr>
+      <w:r>
+        <w:lastRenderedPageBreak/>
+        <w:t xml:space="preserve">                    Image Creation:</w:t>
+      </w:r>
+    </w:p>
+    <w:p>
+      <w:pPr>
+        <w:pStyle w:val="ListParagraph"/>
+        <w:numPr>
+          <w:ilvl w:val="0"/>
+          <w:numId w:val="7"/>
+        </w:numPr>
+        <w:jc w:val="both"/>
+      </w:pPr>
+      <w:r>
+        <w:t>Since you need to run Docker and AWS CLI commands</w:t>
+      </w:r>
+      <w:r>
+        <w:t xml:space="preserve">, use </w:t>
+      </w:r>
+      <w:r>
+        <w:t>OurCloud9</w:t>
       </w:r>
       <w:proofErr w:type="gramStart"/>
       <w:r>
-        <w:t>resource</w:t>
+        <w:t>Environment</w:t>
+      </w:r>
+      <w:r>
+        <w:t xml:space="preserve"> .</w:t>
       </w:r>
       <w:proofErr w:type="gramEnd"/>
-    </w:p>
-    <w:p>
-      <w:pPr>
-        <w:pStyle w:val="ListParagraph"/>
-        <w:numPr>
-          <w:ilvl w:val="0"/>
-          <w:numId w:val="3"/>
-        </w:numPr>
-      </w:pPr>
-      <w:r>
-        <w:t xml:space="preserve">Place the database in the VPC </w:t>
-      </w:r>
+      <w:r>
+        <w:t xml:space="preserve"> you can use access key and secret key shared with you or create new one.</w:t>
+      </w:r>
+    </w:p>
+    <w:p>
+      <w:pPr>
+        <w:pStyle w:val="ListParagraph"/>
+        <w:numPr>
+          <w:ilvl w:val="0"/>
+          <w:numId w:val="7"/>
+        </w:numPr>
+        <w:jc w:val="both"/>
+      </w:pPr>
+      <w:r>
+        <w:t>Login to ECR using AWS CLI</w:t>
+      </w:r>
+    </w:p>
+    <w:p>
+      <w:pPr>
+        <w:pStyle w:val="ListParagraph"/>
+        <w:numPr>
+          <w:ilvl w:val="0"/>
+          <w:numId w:val="7"/>
+        </w:numPr>
+        <w:jc w:val="both"/>
+      </w:pPr>
+      <w:r>
+        <w:t xml:space="preserve">Pull the latest Docker image for </w:t>
+      </w:r>
+      <w:proofErr w:type="spellStart"/>
       <w:proofErr w:type="gramStart"/>
       <w:r>
-        <w:t xml:space="preserve">titled  </w:t>
-      </w:r>
-      <w:r>
-        <w:t>“</w:t>
-      </w:r>
-      <w:proofErr w:type="gramEnd"/>
-      <w:r>
-        <w:t>ECS-VPC”</w:t>
-      </w:r>
-    </w:p>
-    <w:p>
-      <w:pPr>
-        <w:pStyle w:val="ListParagraph"/>
-        <w:numPr>
-          <w:ilvl w:val="0"/>
-          <w:numId w:val="3"/>
-        </w:numPr>
-      </w:pPr>
-      <w:r>
-        <w:t>Choose the database subnet group from the DB subnet group dropdown</w:t>
-      </w:r>
-      <w:proofErr w:type="gramStart"/>
-      <w:r>
-        <w:t>-  “</w:t>
-      </w:r>
-      <w:proofErr w:type="gramEnd"/>
-      <w:r>
-        <w:t>main”</w:t>
-      </w:r>
-    </w:p>
-    <w:p>
-      <w:pPr>
-        <w:pStyle w:val="ListParagraph"/>
-        <w:numPr>
-          <w:ilvl w:val="0"/>
-          <w:numId w:val="3"/>
-        </w:numPr>
-      </w:pPr>
-      <w:r>
-        <w:t>Set Public access to No</w:t>
-      </w:r>
-    </w:p>
-    <w:p>
-      <w:pPr>
-        <w:pStyle w:val="ListParagraph"/>
-        <w:numPr>
-          <w:ilvl w:val="0"/>
-          <w:numId w:val="3"/>
-        </w:numPr>
-      </w:pPr>
-      <w:r>
-        <w:t>VPC security group (firewall)</w:t>
-      </w:r>
-      <w:r>
-        <w:t xml:space="preserve"> – </w:t>
-      </w:r>
-      <w:r>
-        <w:t>“</w:t>
-      </w:r>
-      <w:r>
-        <w:t>ECS</w:t>
-      </w:r>
-      <w:r>
-        <w:t>-security-group”</w:t>
-      </w:r>
-    </w:p>
-    <w:p>
-      <w:pPr>
-        <w:pStyle w:val="ListParagraph"/>
-        <w:numPr>
-          <w:ilvl w:val="0"/>
-          <w:numId w:val="3"/>
-        </w:numPr>
-      </w:pPr>
-      <w:r>
-        <w:t>Within the Database options set the Initial database name to wordpress.</w:t>
-      </w:r>
-    </w:p>
-    <w:p>
-      <w:pPr>
-        <w:pStyle w:val="ListParagraph"/>
-        <w:numPr>
-          <w:ilvl w:val="0"/>
-          <w:numId w:val="3"/>
-        </w:numPr>
-      </w:pPr>
-      <w:r>
-        <w:t>Leave the rest of the options set to the defaults.</w:t>
-      </w:r>
-    </w:p>
-    <w:p>
-      <w:pPr>
-        <w:pStyle w:val="ListParagraph"/>
-        <w:numPr>
-          <w:ilvl w:val="0"/>
-          <w:numId w:val="1"/>
-        </w:numPr>
-      </w:pPr>
-      <w:r>
-        <w:t>Create the Parameter Store Parameters and Verify Secrets Manager Secret</w:t>
-      </w:r>
-    </w:p>
-    <w:p>
-      <w:pPr>
-        <w:pStyle w:val="ListParagraph"/>
-        <w:numPr>
-          <w:ilvl w:val="0"/>
-          <w:numId w:val="4"/>
-        </w:numPr>
-      </w:pPr>
-      <w:r>
-        <w:t xml:space="preserve">Create the following 2 parameters </w:t>
-      </w:r>
-      <w:r>
-        <w:t xml:space="preserve">in parameter </w:t>
-      </w:r>
-      <w:proofErr w:type="gramStart"/>
-      <w:r>
-        <w:t xml:space="preserve">store </w:t>
-      </w:r>
-      <w:r>
-        <w:t>.</w:t>
-      </w:r>
-      <w:proofErr w:type="gramEnd"/>
-      <w:r>
-        <w:t xml:space="preserve"> </w:t>
-      </w:r>
-    </w:p>
-    <w:p>
-      <w:pPr>
-        <w:pStyle w:val="ListParagraph"/>
-        <w:numPr>
-          <w:ilvl w:val="0"/>
-          <w:numId w:val="5"/>
-        </w:numPr>
-        <w:jc w:val="both"/>
-      </w:pPr>
-      <w:r>
-        <w:t>/dev/WORDPRESS_DB_HOST</w:t>
-      </w:r>
-      <w:r>
-        <w:t xml:space="preserve"> – String type and value as “</w:t>
-      </w:r>
-      <w:r>
-        <w:t>YOUR_RDS_ENDPOINT:3306</w:t>
-      </w:r>
-      <w:r>
-        <w:t>”</w:t>
-      </w:r>
-    </w:p>
-    <w:p>
-      <w:pPr>
-        <w:pStyle w:val="ListParagraph"/>
-        <w:numPr>
-          <w:ilvl w:val="0"/>
-          <w:numId w:val="5"/>
-        </w:numPr>
-        <w:jc w:val="both"/>
-      </w:pPr>
-      <w:r>
-        <w:t>/dev/WORDPRESS_DB_NAME</w:t>
-      </w:r>
-      <w:r>
-        <w:t xml:space="preserve"> – Secure string type and value as “wor</w:t>
-      </w:r>
-      <w:r>
-        <w:t>d</w:t>
-      </w:r>
-      <w:r>
-        <w:t>press”</w:t>
-      </w:r>
-    </w:p>
-    <w:p>
-      <w:pPr>
-        <w:pStyle w:val="ListParagraph"/>
-        <w:numPr>
-          <w:ilvl w:val="0"/>
-          <w:numId w:val="1"/>
-        </w:numPr>
-        <w:jc w:val="both"/>
-      </w:pPr>
-      <w:r>
-        <w:t>Create the ECR Repository and Image</w:t>
-      </w:r>
-      <w:r>
-        <w:t>:</w:t>
-      </w:r>
-    </w:p>
-    <w:p>
-      <w:pPr>
-        <w:pStyle w:val="ListParagraph"/>
-        <w:numPr>
-          <w:ilvl w:val="0"/>
-          <w:numId w:val="4"/>
-        </w:numPr>
-        <w:jc w:val="both"/>
-      </w:pPr>
-      <w:r>
-        <w:t xml:space="preserve">Create </w:t>
-      </w:r>
-      <w:r>
-        <w:t>repository.</w:t>
-      </w:r>
-      <w:r>
-        <w:t xml:space="preserve"> </w:t>
-      </w:r>
-    </w:p>
-    <w:p>
-      <w:pPr>
-        <w:pStyle w:val="ListParagraph"/>
-        <w:numPr>
-          <w:ilvl w:val="0"/>
-          <w:numId w:val="4"/>
-        </w:numPr>
-        <w:jc w:val="both"/>
-      </w:pPr>
-      <w:r>
-        <w:t>Visibility</w:t>
-      </w:r>
-      <w:r>
-        <w:t>:</w:t>
-      </w:r>
-      <w:r>
-        <w:t xml:space="preserve"> Private</w:t>
-      </w:r>
-    </w:p>
-    <w:p>
-      <w:pPr>
-        <w:pStyle w:val="ListParagraph"/>
-        <w:numPr>
-          <w:ilvl w:val="0"/>
-          <w:numId w:val="4"/>
-        </w:numPr>
-        <w:jc w:val="both"/>
-      </w:pPr>
-      <w:r>
-        <w:t>Repository name</w:t>
-      </w:r>
-      <w:r>
-        <w:t xml:space="preserve">: </w:t>
-      </w:r>
-      <w:r>
         <w:t>wordpress</w:t>
       </w:r>
-    </w:p>
-    <w:p>
-      <w:pPr>
-        <w:pStyle w:val="ListParagraph"/>
-        <w:numPr>
-          <w:ilvl w:val="0"/>
-          <w:numId w:val="4"/>
-        </w:numPr>
-        <w:jc w:val="both"/>
-      </w:pPr>
-      <w:r>
-        <w:t>KMS encryption</w:t>
-      </w:r>
-      <w:r>
-        <w:t>: Disabled</w:t>
-      </w:r>
-    </w:p>
-    <w:p>
-      <w:pPr>
-        <w:jc w:val="both"/>
-      </w:pPr>
-      <w:r>
-        <w:t xml:space="preserve">                    Image Creation:</w:t>
-      </w:r>
-    </w:p>
-    <w:p>
-      <w:pPr>
-        <w:pStyle w:val="ListParagraph"/>
-        <w:numPr>
-          <w:ilvl w:val="0"/>
-          <w:numId w:val="7"/>
-        </w:numPr>
-        <w:jc w:val="both"/>
-      </w:pPr>
-      <w:r>
-        <w:lastRenderedPageBreak/>
-        <w:t>Since you need to run Docker and AWS CLI commands</w:t>
-      </w:r>
-      <w:r>
-        <w:t xml:space="preserve">, use </w:t>
-      </w:r>
-      <w:r>
-        <w:t>OurCloud9</w:t>
-      </w:r>
-      <w:proofErr w:type="gramStart"/>
-      <w:r>
-        <w:t>Environment</w:t>
-      </w:r>
-      <w:r>
-        <w:t xml:space="preserve"> .</w:t>
-      </w:r>
-      <w:proofErr w:type="gramEnd"/>
-      <w:r>
-        <w:t xml:space="preserve"> you can use access key and secret key shared with you or create new one.</w:t>
-      </w:r>
-    </w:p>
-    <w:p>
-      <w:pPr>
-        <w:pStyle w:val="ListParagraph"/>
-        <w:numPr>
-          <w:ilvl w:val="0"/>
-          <w:numId w:val="7"/>
-        </w:numPr>
-        <w:jc w:val="both"/>
-      </w:pPr>
-      <w:r>
-        <w:t>Login to ECR using AWS CLI</w:t>
-      </w:r>
-    </w:p>
-    <w:p>
-      <w:pPr>
-        <w:pStyle w:val="ListParagraph"/>
-        <w:numPr>
-          <w:ilvl w:val="0"/>
-          <w:numId w:val="7"/>
-        </w:numPr>
-        <w:jc w:val="both"/>
-      </w:pPr>
-      <w:r>
-        <w:t xml:space="preserve">Pull the latest Docker image for </w:t>
-      </w:r>
-      <w:proofErr w:type="gramStart"/>
-      <w:r>
-        <w:t>wordpress</w:t>
-      </w:r>
+      <w:proofErr w:type="spellEnd"/>
       <w:proofErr w:type="gramEnd"/>
     </w:p>
     <w:p>
@@ -1719,8 +1940,13 @@
       <w:r>
         <w:t xml:space="preserve">: </w:t>
       </w:r>
-      <w:r>
-        <w:t>wordpress-td</w:t>
+      <w:proofErr w:type="spellStart"/>
+      <w:r>
+        <w:t>wordpress</w:t>
+      </w:r>
+      <w:proofErr w:type="spellEnd"/>
+      <w:r>
+        <w:t>-td</w:t>
       </w:r>
     </w:p>
     <w:p>
@@ -1736,7 +1962,11 @@
         <w:t>Launch type</w:t>
       </w:r>
       <w:r>
-        <w:t>: AWS Fa</w:t>
+        <w:t xml:space="preserve">: AWS </w:t>
+      </w:r>
+      <w:proofErr w:type="spellStart"/>
+      <w:r>
+        <w:t>Fa</w:t>
       </w:r>
       <w:r>
         <w:t>r</w:t>
@@ -1744,6 +1974,7 @@
       <w:r>
         <w:t>gate</w:t>
       </w:r>
+      <w:proofErr w:type="spellEnd"/>
     </w:p>
     <w:p>
       <w:pPr>
@@ -1987,6 +2218,7 @@
                 <w14:ligatures w14:val="none"/>
               </w:rPr>
             </w:pPr>
+            <w:proofErr w:type="spellStart"/>
             <w:r>
               <w:rPr>
                 <w:rFonts w:ascii="Calibri" w:eastAsia="Times New Roman" w:hAnsi="Calibri" w:cs="Calibri"/>
@@ -1996,6 +2228,7 @@
               </w:rPr>
               <w:t>ValueFrom</w:t>
             </w:r>
+            <w:proofErr w:type="spellEnd"/>
           </w:p>
         </w:tc>
         <w:tc>
@@ -2096,6 +2329,7 @@
                 <w14:ligatures w14:val="none"/>
               </w:rPr>
             </w:pPr>
+            <w:proofErr w:type="spellStart"/>
             <w:r>
               <w:rPr>
                 <w:rFonts w:ascii="Calibri" w:eastAsia="Times New Roman" w:hAnsi="Calibri" w:cs="Calibri"/>
@@ -2105,6 +2339,7 @@
               </w:rPr>
               <w:t>ValueFrom</w:t>
             </w:r>
+            <w:proofErr w:type="spellEnd"/>
           </w:p>
         </w:tc>
         <w:tc>
@@ -2205,6 +2440,7 @@
                 <w14:ligatures w14:val="none"/>
               </w:rPr>
             </w:pPr>
+            <w:proofErr w:type="spellStart"/>
             <w:r>
               <w:rPr>
                 <w:rFonts w:ascii="Calibri" w:eastAsia="Times New Roman" w:hAnsi="Calibri" w:cs="Calibri"/>
@@ -2214,6 +2450,7 @@
               </w:rPr>
               <w:t>ValueFrom</w:t>
             </w:r>
+            <w:proofErr w:type="spellEnd"/>
           </w:p>
         </w:tc>
         <w:tc>
@@ -2358,6 +2595,7 @@
                 <w14:ligatures w14:val="none"/>
               </w:rPr>
             </w:pPr>
+            <w:proofErr w:type="spellStart"/>
             <w:r>
               <w:rPr>
                 <w:rFonts w:ascii="Calibri" w:eastAsia="Times New Roman" w:hAnsi="Calibri" w:cs="Calibri"/>
@@ -2367,6 +2605,7 @@
               </w:rPr>
               <w:t>ValueFrom</w:t>
             </w:r>
+            <w:proofErr w:type="spellEnd"/>
           </w:p>
         </w:tc>
         <w:tc>
@@ -2498,8 +2737,13 @@
       <w:r>
         <w:t xml:space="preserve">: </w:t>
       </w:r>
-      <w:r>
-        <w:t>Wordpress-Cluster</w:t>
+      <w:proofErr w:type="spellStart"/>
+      <w:r>
+        <w:t>Wordpress</w:t>
+      </w:r>
+      <w:proofErr w:type="spellEnd"/>
+      <w:r>
+        <w:t>-Cluster</w:t>
       </w:r>
     </w:p>
     <w:p>
@@ -2518,7 +2762,15 @@
         <w:t xml:space="preserve">: </w:t>
       </w:r>
       <w:r>
-        <w:t>AWS Fargate (serverless)</w:t>
+        <w:t xml:space="preserve">AWS </w:t>
+      </w:r>
+      <w:proofErr w:type="spellStart"/>
+      <w:r>
+        <w:t>Fargate</w:t>
+      </w:r>
+      <w:proofErr w:type="spellEnd"/>
+      <w:r>
+        <w:t xml:space="preserve"> (serverless)</w:t>
       </w:r>
     </w:p>
     <w:p>
@@ -2648,8 +2900,13 @@
       <w:r>
         <w:t xml:space="preserve">: </w:t>
       </w:r>
-      <w:r>
-        <w:t>wordpress-td</w:t>
+      <w:proofErr w:type="spellStart"/>
+      <w:r>
+        <w:t>wordpress</w:t>
+      </w:r>
+      <w:proofErr w:type="spellEnd"/>
+      <w:r>
+        <w:t>-td</w:t>
       </w:r>
       <w:r>
         <w:t xml:space="preserve"> with latest version</w:t>
@@ -2671,7 +2928,15 @@
         <w:t xml:space="preserve"> name:</w:t>
       </w:r>
       <w:r>
-        <w:t xml:space="preserve"> wordpress-</w:t>
+        <w:t xml:space="preserve"> </w:t>
+      </w:r>
+      <w:proofErr w:type="spellStart"/>
+      <w:r>
+        <w:t>wordpress</w:t>
+      </w:r>
+      <w:proofErr w:type="spellEnd"/>
+      <w:r>
+        <w:t>-</w:t>
       </w:r>
       <w:proofErr w:type="gramStart"/>
       <w:r>
@@ -2746,6 +3011,7 @@
         <w:jc w:val="both"/>
       </w:pPr>
       <w:r>
+        <w:lastRenderedPageBreak/>
         <w:t>Load balancer type</w:t>
       </w:r>
       <w:r>
@@ -2767,7 +3033,6 @@
         <w:jc w:val="both"/>
       </w:pPr>
       <w:r>
-        <w:lastRenderedPageBreak/>
         <w:t>Health check grace period</w:t>
       </w:r>
       <w:r>
@@ -2916,6 +3181,7 @@
       <w:r>
         <w:t>“</w:t>
       </w:r>
+      <w:proofErr w:type="spellStart"/>
       <w:proofErr w:type="gramStart"/>
       <w:r>
         <w:t>name:</w:t>
@@ -2923,6 +3189,7 @@
       <w:r>
         <w:t>Database</w:t>
       </w:r>
+      <w:proofErr w:type="spellEnd"/>
       <w:proofErr w:type="gramEnd"/>
       <w:r>
         <w:t>”</w:t>
@@ -3092,15 +3359,19 @@
       <w:r>
         <w:t xml:space="preserve"> Linux jump-host which has pre-installed software such as AWS CLI, </w:t>
       </w:r>
+      <w:proofErr w:type="spellStart"/>
       <w:r>
         <w:t>kubectl</w:t>
       </w:r>
+      <w:proofErr w:type="spellEnd"/>
       <w:r>
         <w:t xml:space="preserve">, git, </w:t>
       </w:r>
+      <w:proofErr w:type="spellStart"/>
       <w:r>
         <w:t>eksctl</w:t>
       </w:r>
+      <w:proofErr w:type="spellEnd"/>
       <w:r>
         <w:t>.</w:t>
       </w:r>
@@ -3418,6 +3689,7 @@
           <w:sz w:val="22"/>
           <w:szCs w:val="22"/>
         </w:rPr>
+        <w:lastRenderedPageBreak/>
         <w:t> </w:t>
       </w:r>
     </w:p>
@@ -3444,7 +3716,6 @@
           <w:sz w:val="22"/>
           <w:szCs w:val="22"/>
         </w:rPr>
-        <w:lastRenderedPageBreak/>
         <w:t>Execute this playbook to install Nginx and index.html page in ‘Web server’. </w:t>
       </w:r>
       <w:r>
